--- a/Ideas para DND.docx
+++ b/Ideas para DND.docx
@@ -7,14 +7,12 @@
         <w:pStyle w:val="682"/>
         <w:jc w:val="center"/>
         <w:rPr>
-          <w:sz w:val="56"/>
-          <w:highlight w:val="none"/>
-          <w:lang w:val="es-AR"/>
-        </w:rPr>
-      </w:pPr>
-      <w:r>
-        <w:rPr>
-          <w:sz w:val="56"/>
+          <w:highlight w:val="none"/>
+          <w:lang w:val="es-AR"/>
+        </w:rPr>
+      </w:pPr>
+      <w:r>
+        <w:rPr>
           <w:highlight w:val="none"/>
           <w:lang w:val="es-ES"/>
         </w:rPr>
@@ -30,6 +28,7 @@
     </w:p>
     <w:p>
       <w:pPr>
+        <w:pStyle w:val="684"/>
         <w:rPr>
           <w:highlight w:val="none"/>
           <w:lang w:val="es-AR"/>
@@ -531,7 +530,7 @@
           <w:highlight w:val="none"/>
           <w:lang w:val="es-AR"/>
         </w:rPr>
-        <w:t xml:space="preserve">hin 5ft. of you. Make a Insight check againts the Deception of the creature, on a fail the Vengance Point it’s consumed, on a success, you may request the DM to tell you a piece of information of that creature, which may be: Max HP, AC, Alignment or Class.</w:t>
+        <w:t xml:space="preserve">hin 5ft. of you. Make a Insight check againts the Deception of the creature, on a fail the Vengance Point it’s consumed, on a success, you may request the DM to tell you a piece of information of that creature, which may be: Max HP, AC or Class.</w:t>
       </w:r>
       <w:r/>
     </w:p>
@@ -561,7 +560,42 @@
           <w:highlight w:val="none"/>
           <w:lang w:val="es-AR"/>
         </w:rPr>
-        <w:t xml:space="preserve">f the choosed creature is not your Perpetrator this fails but consumes your Vengance Point. The creature is not aware of you using this ability unless it can see trough the ethereal plane or have detect magic active.</w:t>
+        <w:t xml:space="preserve">f the choosed creature is not your Perpetrator this fails </w:t>
+      </w:r>
+      <w:r>
+        <w:rPr>
+          <w:highlight w:val="none"/>
+          <w:lang w:val="es-ES"/>
+        </w:rPr>
+        <w:t xml:space="preserve">and </w:t>
+      </w:r>
+      <w:r>
+        <w:rPr>
+          <w:highlight w:val="none"/>
+          <w:lang w:val="es-ES"/>
+        </w:rPr>
+        <w:t xml:space="preserve"> </w:t>
+      </w:r>
+      <w:r>
+        <w:rPr>
+          <w:highlight w:val="none"/>
+          <w:lang w:val="es-AR"/>
+        </w:rPr>
+        <w:t xml:space="preserve">consumes your Vengance Point. The creature is not aware of you using this ability unless it can see trough the ethereal plane or ha</w:t>
+      </w:r>
+      <w:r>
+        <w:rPr>
+          <w:highlight w:val="none"/>
+          <w:lang w:val="es-ES"/>
+        </w:rPr>
+        <w:t xml:space="preserve">s</w:t>
+      </w:r>
+      <w:r>
+        <w:rPr>
+          <w:highlight w:val="none"/>
+          <w:lang w:val="es-AR"/>
+        </w:rPr>
+        <w:t xml:space="preserve"> detect magic active.</w:t>
       </w:r>
       <w:r>
         <w:rPr>
@@ -916,13 +950,6 @@
           <w:highlight w:val="none"/>
           <w:lang w:val="es-AR"/>
         </w:rPr>
-        <w:t xml:space="preserve"> You may use this ability once each turn.</w:t>
-      </w:r>
-      <w:r>
-        <w:rPr>
-          <w:highlight w:val="none"/>
-          <w:lang w:val="es-AR"/>
-        </w:rPr>
       </w:r>
       <w:r/>
     </w:p>
@@ -979,68 +1006,191 @@
           <w:lang w:val="es-AR"/>
         </w:rPr>
       </w:r>
+    </w:p>
+    <w:p>
+      <w:pPr>
+        <w:pStyle w:val="684"/>
+        <w:rPr>
+          <w:highlight w:val="none"/>
+          <w:lang w:val="es-AR"/>
+        </w:rPr>
+      </w:pPr>
+      <w:r>
+        <w:rPr>
+          <w:highlight w:val="none"/>
+          <w:lang w:val="es-ES"/>
+        </w:rPr>
+        <w:t xml:space="preserve">Ranger, Predator Mimic</w:t>
+      </w:r>
+      <w:r>
+        <w:rPr>
+          <w:highlight w:val="none"/>
+          <w:lang w:val="es-AR"/>
+        </w:rPr>
+      </w:r>
       <w:r/>
     </w:p>
     <w:p>
       <w:pPr>
         <w:rPr>
           <w:highlight w:val="none"/>
-          <w:lang w:val="es-AR"/>
-        </w:rPr>
-      </w:pPr>
-      <w:r>
-        <w:rPr>
-          <w:highlight w:val="none"/>
-          <w:lang w:val="es-AR"/>
-        </w:rPr>
-      </w:r>
-      <w:r>
-        <w:rPr>
-          <w:highlight w:val="none"/>
-          <w:lang w:val="es-AR"/>
-        </w:rPr>
+          <w:lang w:val="es-ES"/>
+        </w:rPr>
+      </w:pPr>
+      <w:r>
+        <w:rPr>
+          <w:highlight w:val="none"/>
+          <w:lang w:val="es-AR"/>
+        </w:rPr>
+      </w:r>
+      <w:r>
+        <w:rPr>
+          <w:highlight w:val="none"/>
+          <w:lang w:val="es-ES"/>
+        </w:rPr>
+        <w:t xml:space="preserve">Level 3: </w:t>
       </w:r>
       <w:r/>
     </w:p>
     <w:p>
       <w:pPr>
-        <w:pStyle w:val="682"/>
-        <w:jc w:val="center"/>
-        <w:rPr>
-          <w:highlight w:val="none"/>
-          <w:lang w:val="es-AR"/>
-        </w:rPr>
-      </w:pPr>
-      <w:r>
         <w:rPr>
           <w:highlight w:val="none"/>
           <w:lang w:val="es-ES"/>
         </w:rPr>
-        <w:t xml:space="preserve">Items</w:t>
-      </w:r>
-      <w:r>
-        <w:rPr>
-          <w:highlight w:val="none"/>
-          <w:lang w:val="es-AR"/>
+      </w:pPr>
+      <w:r>
+        <w:rPr>
+          <w:highlight w:val="none"/>
+          <w:lang w:val="es-ES"/>
+        </w:rPr>
+        <w:tab/>
+        <w:t xml:space="preserve">-Close combat mimicry: You are able to copy certain abilities of other creatures. When a creature performs an ability which is non magical and is part of an attack (Such as maneuvers or stunning blow) you may add that ability to your Mimic List.</w:t>
+      </w:r>
+      <w:r>
+        <w:rPr>
+          <w:highlight w:val="none"/>
+          <w:lang w:val="es-ES"/>
+        </w:rPr>
+      </w:r>
+    </w:p>
+    <w:p>
+      <w:pPr>
+        <w:rPr>
+          <w:highlight w:val="none"/>
+          <w:lang w:val="es-ES"/>
+        </w:rPr>
+      </w:pPr>
+      <w:r>
+        <w:rPr>
+          <w:highlight w:val="none"/>
+          <w:lang w:val="es-ES"/>
+        </w:rPr>
+        <w:t xml:space="preserve">You can have </w:t>
+      </w:r>
+      <w:r>
+        <w:rPr>
+          <w:highlight w:val="none"/>
+          <w:lang w:val="es-ES"/>
+        </w:rPr>
+        <w:t xml:space="preserve">abilities</w:t>
+      </w:r>
+      <w:r>
+        <w:rPr>
+          <w:highlight w:val="none"/>
+          <w:lang w:val="es-ES"/>
+        </w:rPr>
+        <w:t xml:space="preserve"> up to your proficiency in your mimic list, to use an ability in your list you must use Mimic Points which you have up to your proficiency and you recover them after a short rest.</w:t>
+      </w:r>
+      <w:r>
+        <w:rPr>
+          <w:highlight w:val="none"/>
+          <w:lang w:val="es-ES"/>
+        </w:rPr>
+      </w:r>
+    </w:p>
+    <w:p>
+      <w:pPr>
+        <w:rPr>
+          <w:highlight w:val="none"/>
+          <w:lang w:val="es-ES"/>
+        </w:rPr>
+      </w:pPr>
+      <w:r>
+        <w:rPr>
+          <w:highlight w:val="none"/>
+          <w:lang w:val="es-ES"/>
+        </w:rPr>
+      </w:r>
+      <w:r>
+        <w:rPr>
+          <w:highlight w:val="none"/>
+          <w:lang w:val="es-ES"/>
+        </w:rPr>
+      </w:r>
+    </w:p>
+    <w:p>
+      <w:pPr>
+        <w:rPr>
+          <w:highlight w:val="none"/>
+          <w:lang w:val="es-ES"/>
+        </w:rPr>
+      </w:pPr>
+      <w:r>
+        <w:rPr>
+          <w:highlight w:val="none"/>
+          <w:lang w:val="es-ES"/>
+        </w:rPr>
+        <w:t xml:space="preserve">Level 7: You can copy non attack abilities, which are non magical and have a range of self.</w:t>
+      </w:r>
+      <w:r>
+        <w:rPr>
+          <w:highlight w:val="none"/>
+          <w:lang w:val="es-ES"/>
+        </w:rPr>
+      </w:r>
+    </w:p>
+    <w:p>
+      <w:pPr>
+        <w:rPr>
+          <w:highlight w:val="none"/>
+          <w:lang w:val="es-ES"/>
+        </w:rPr>
+      </w:pPr>
+      <w:r>
+        <w:rPr>
+          <w:highlight w:val="none"/>
+          <w:lang w:val="es-ES"/>
+        </w:rPr>
+        <w:t xml:space="preserve">Level 11: You may copy spells of which you have an spell slot. </w:t>
+      </w:r>
+      <w:r>
+        <w:rPr>
+          <w:highlight w:val="none"/>
+          <w:lang w:val="es-ES"/>
         </w:rPr>
       </w:r>
       <w:r/>
     </w:p>
     <w:p>
       <w:pPr>
-        <w:pStyle w:val="684"/>
-        <w:rPr>
-          <w:lang w:val="es-AR"/>
-        </w:rPr>
-      </w:pPr>
-      <w:r>
-        <w:rPr>
+        <w:pStyle w:val="682"/>
+        <w:jc w:val="center"/>
+        <w:rPr>
+          <w:highlight w:val="none"/>
+          <w:lang w:val="es-AR"/>
+        </w:rPr>
+      </w:pPr>
+      <w:r>
+        <w:rPr>
+          <w:highlight w:val="none"/>
           <w:lang w:val="es-ES"/>
         </w:rPr>
-        <w:t xml:space="preserve">Parasites</w:t>
-      </w:r>
-      <w:r>
-        <w:rPr>
+        <w:t xml:space="preserve">Items</w:t>
+      </w:r>
+      <w:r>
+        <w:rPr>
+          <w:highlight w:val="none"/>
           <w:lang w:val="es-AR"/>
         </w:rPr>
       </w:r>
@@ -1048,22 +1198,16 @@
     </w:p>
     <w:p>
       <w:pPr>
-        <w:rPr>
-          <w:highlight w:val="none"/>
+        <w:pStyle w:val="684"/>
+        <w:rPr>
+          <w:lang w:val="es-AR"/>
+        </w:rPr>
+      </w:pPr>
+      <w:r>
+        <w:rPr>
           <w:lang w:val="es-ES"/>
         </w:rPr>
-      </w:pPr>
-      <w:r>
-        <w:rPr>
-          <w:lang w:val="es-ES"/>
-        </w:rPr>
-        <w:t xml:space="preserve">Parasites is the common name the common-folk use to describe certain beings from the outer planes, information is scarce but schollars agree on some data: They are sentient, but lack the ability to think quick, similar to slimes parasites execute </w:t>
-      </w:r>
-      <w:r>
-        <w:rPr>
-          <w:lang w:val="es-ES"/>
-        </w:rPr>
-        <w:t xml:space="preserve">most vital functions without the aid of a nerveous system, yet they do have one and electrical impulses have been detected. Furthermore grey matter (The part of the brain in charge of problem solving and rational thinking) has been found in low quantities.</w:t>
+        <w:t xml:space="preserve">Parasites</w:t>
       </w:r>
       <w:r>
         <w:rPr>
@@ -1081,14 +1225,18 @@
       </w:pPr>
       <w:r>
         <w:rPr>
-          <w:highlight w:val="none"/>
           <w:lang w:val="es-ES"/>
         </w:rPr>
-        <w:t xml:space="preserve">Parasites have been recorded to enter simbiosis when in contact with other beings. Depending on where the parasite has touched the subject it may transform into a parasite of body, soul or mind. Below we detail the properties of each. </w:t>
-      </w:r>
-      <w:r>
-        <w:rPr>
-          <w:highlight w:val="none"/>
+        <w:t xml:space="preserve">Parasites is the common name the common-folk use to describe certain beings from the outer planes, information is scarce but schollars agree on some data: They are sentient, but lack the ability to think quick, similar to slimes parasites execute </w:t>
+      </w:r>
+      <w:r>
+        <w:rPr>
+          <w:lang w:val="es-ES"/>
+        </w:rPr>
+        <w:t xml:space="preserve">most vital functions without the aid of a nerveous system, yet they do have one and electrical impulses have been detected. Furthermore grey matter (The part of the brain in charge of problem solving and rational thinking) has been found in low quantities.</w:t>
+      </w:r>
+      <w:r>
+        <w:rPr>
           <w:lang w:val="es-AR"/>
         </w:rPr>
       </w:r>
@@ -1106,7 +1254,7 @@
           <w:highlight w:val="none"/>
           <w:lang w:val="es-ES"/>
         </w:rPr>
-        <w:t xml:space="preserve">Exposure to an escesive ammount of parasite matter may result in death or sever nerveous system injuries.</w:t>
+        <w:t xml:space="preserve">Parasites have been recorded to enter simbiosis when in contact with other beings. Depending on where the parasite has touched the subject it may transform into a parasite of body, soul or mind. Below we detail the properties of each. </w:t>
       </w:r>
       <w:r>
         <w:rPr>
@@ -1119,16 +1267,20 @@
     <w:p>
       <w:pPr>
         <w:rPr>
-          <w:lang w:val="es-AR"/>
-        </w:rPr>
-      </w:pPr>
-      <w:r>
-        <w:rPr>
-          <w:lang w:val="es-AR"/>
-        </w:rPr>
-      </w:r>
-      <w:r>
-        <w:rPr>
+          <w:highlight w:val="none"/>
+          <w:lang w:val="es-ES"/>
+        </w:rPr>
+      </w:pPr>
+      <w:r>
+        <w:rPr>
+          <w:highlight w:val="none"/>
+          <w:lang w:val="es-ES"/>
+        </w:rPr>
+        <w:t xml:space="preserve">Exposure to an escesive ammount of parasite matter may result in death or sever nerveous system injuries.</w:t>
+      </w:r>
+      <w:r>
+        <w:rPr>
+          <w:highlight w:val="none"/>
           <w:lang w:val="es-AR"/>
         </w:rPr>
       </w:r>
@@ -1137,20 +1289,16 @@
     <w:p>
       <w:pPr>
         <w:rPr>
-          <w:highlight w:val="none"/>
-          <w:lang w:val="es-ES"/>
-        </w:rPr>
-      </w:pPr>
-      <w:r>
-        <w:rPr>
-          <w:highlight w:val="none"/>
-          <w:lang w:val="es-ES"/>
-        </w:rPr>
-        <w:t xml:space="preserve">Parasite of body: They come in two variants, leg and arm parasites. Both seem to enhance the physical performance of the user and combat ability.</w:t>
-      </w:r>
-      <w:r>
-        <w:rPr>
-          <w:highlight w:val="none"/>
+          <w:lang w:val="es-AR"/>
+        </w:rPr>
+      </w:pPr>
+      <w:r>
+        <w:rPr>
+          <w:lang w:val="es-AR"/>
+        </w:rPr>
+      </w:r>
+      <w:r>
+        <w:rPr>
           <w:lang w:val="es-AR"/>
         </w:rPr>
       </w:r>
@@ -1168,7 +1316,13 @@
           <w:highlight w:val="none"/>
           <w:lang w:val="es-ES"/>
         </w:rPr>
-        <w:t xml:space="preserve">Arm: +2AC, Unnarnmed attacks count as magical, As a reaction o being hurt grant yourself your class level in temp HP.</w:t>
+        <w:t xml:space="preserve">Parasite of body: They come in two variants, leg and arm parasites. Both seem to enhance the physical performance of the user and combat ability.</w:t>
+      </w:r>
+      <w:r>
+        <w:rPr>
+          <w:highlight w:val="none"/>
+          <w:lang w:val="es-AR"/>
+        </w:rPr>
       </w:r>
       <w:r/>
     </w:p>
@@ -1184,37 +1338,35 @@
           <w:highlight w:val="none"/>
           <w:lang w:val="es-ES"/>
         </w:rPr>
-        <w:t xml:space="preserve">Leg</w:t>
-      </w:r>
-      <w:r>
-        <w:rPr>
-          <w:highlight w:val="none"/>
-          <w:lang w:val="es-ES"/>
-        </w:rPr>
-        <w:t xml:space="preserve">: +10ft walking speed, Difficult terrain doesnt afflict you, Unnarnmed attacks count as magical, As a reaction o being hurt grant yourself your class level in temp HP.</w:t>
-      </w:r>
-      <w:r>
-        <w:rPr>
-          <w:highlight w:val="none"/>
-          <w:lang w:val="es-ES"/>
-        </w:rPr>
+        <w:t xml:space="preserve">Arm: +2AC, Unnarnmed attacks count as magical, As a reaction o being hurt grant yourself your class level in temp HP.</w:t>
       </w:r>
       <w:r/>
     </w:p>
     <w:p>
       <w:pPr>
         <w:rPr>
-          <w:lang w:val="es-AR"/>
-        </w:rPr>
-      </w:pPr>
-      <w:r>
-        <w:rPr>
-          <w:lang w:val="es-AR"/>
-        </w:rPr>
-      </w:r>
-      <w:r>
-        <w:rPr>
-          <w:lang w:val="es-AR"/>
+          <w:highlight w:val="none"/>
+          <w:lang w:val="es-ES"/>
+        </w:rPr>
+      </w:pPr>
+      <w:r>
+        <w:rPr>
+          <w:highlight w:val="none"/>
+          <w:lang w:val="es-ES"/>
+        </w:rPr>
+        <w:t xml:space="preserve">Leg</w:t>
+      </w:r>
+      <w:r>
+        <w:rPr>
+          <w:highlight w:val="none"/>
+          <w:lang w:val="es-ES"/>
+        </w:rPr>
+        <w:t xml:space="preserve">: +10ft walking speed, Difficult terrain doesnt afflict you, Unnarnmed attacks count as magical, As a reaction o being hurt grant yourself your class level in temp HP.</w:t>
+      </w:r>
+      <w:r>
+        <w:rPr>
+          <w:highlight w:val="none"/>
+          <w:lang w:val="es-ES"/>
         </w:rPr>
       </w:r>
       <w:r/>
@@ -1222,27 +1374,16 @@
     <w:p>
       <w:pPr>
         <w:rPr>
-          <w:highlight w:val="none"/>
-          <w:lang w:val="es-ES"/>
-        </w:rPr>
-      </w:pPr>
-      <w:r>
-        <w:rPr>
-          <w:highlight w:val="none"/>
-          <w:lang w:val="es-ES"/>
-        </w:rPr>
-        <w:t xml:space="preserve">Parasite of the Soul: The parasite of the soul requires a ritual to</w:t>
-      </w:r>
-      <w:r>
-        <w:rPr>
-          <w:highlight w:val="none"/>
-          <w:lang w:val="es-ES"/>
-        </w:rPr>
-        <w:t xml:space="preserve"> convert parasite matter into an ethereal being, after that it can fuse with a subjects soul. The parasite may have different effects depending on the being, some have reported perfect simbiosis, other have reported the parasite gaining complete sentience.</w:t>
-      </w:r>
-      <w:r>
-        <w:rPr>
-          <w:highlight w:val="none"/>
+          <w:lang w:val="es-AR"/>
+        </w:rPr>
+      </w:pPr>
+      <w:r>
+        <w:rPr>
+          <w:lang w:val="es-AR"/>
+        </w:rPr>
+      </w:r>
+      <w:r>
+        <w:rPr>
           <w:lang w:val="es-AR"/>
         </w:rPr>
       </w:r>
@@ -1252,15 +1393,22 @@
       <w:pPr>
         <w:rPr>
           <w:highlight w:val="none"/>
-          <w:lang w:val="es-AR"/>
-        </w:rPr>
-      </w:pPr>
-      <w:r>
-        <w:rPr>
-          <w:highlight w:val="none"/>
           <w:lang w:val="es-ES"/>
         </w:rPr>
-        <w:t xml:space="preserve">Simbiosis: As a bonus action you may enter the ethereal plane for as long as you can hold your breath, you will suffocate if you stay longer.</w:t>
+      </w:pPr>
+      <w:r>
+        <w:rPr>
+          <w:highlight w:val="none"/>
+          <w:lang w:val="es-ES"/>
+        </w:rPr>
+        <w:t xml:space="preserve">Parasite of the Soul: The parasite of the soul requires a ritual to</w:t>
+      </w:r>
+      <w:r>
+        <w:rPr>
+          <w:highlight w:val="none"/>
+          <w:lang w:val="es-ES"/>
+        </w:rPr>
+        <w:t xml:space="preserve"> convert parasite matter into an ethereal being, after that it can fuse with a subjects soul. The parasite may have different effects depending on the being, some have reported perfect simbiosis, other have reported the parasite gaining complete sentience.</w:t>
       </w:r>
       <w:r>
         <w:rPr>
@@ -1273,16 +1421,20 @@
     <w:p>
       <w:pPr>
         <w:rPr>
-          <w:lang w:val="es-AR"/>
-        </w:rPr>
-      </w:pPr>
-      <w:r>
-        <w:rPr>
-          <w:lang w:val="es-AR"/>
-        </w:rPr>
-      </w:r>
-      <w:r>
-        <w:rPr>
+          <w:highlight w:val="none"/>
+          <w:lang w:val="es-AR"/>
+        </w:rPr>
+      </w:pPr>
+      <w:r>
+        <w:rPr>
+          <w:highlight w:val="none"/>
+          <w:lang w:val="es-ES"/>
+        </w:rPr>
+        <w:t xml:space="preserve">Simbiosis: As a bonus action you may enter the ethereal plane for as long as you can hold your breath, you will suffocate if you stay longer.</w:t>
+      </w:r>
+      <w:r>
+        <w:rPr>
+          <w:highlight w:val="none"/>
           <w:lang w:val="es-AR"/>
         </w:rPr>
       </w:r>
@@ -1290,50 +1442,14 @@
     </w:p>
     <w:p>
       <w:pPr>
-        <w:jc w:val="center"/>
-        <w:rPr>
-          <w:rStyle w:val="683"/>
-        </w:rPr>
-      </w:pPr>
-      <w:r>
-        <w:rPr>
-          <w:rStyle w:val="683"/>
-          <w:lang w:val="es-AR"/>
-        </w:rPr>
-        <w:t xml:space="preserve">N</w:t>
-      </w:r>
-      <w:r>
-        <w:rPr>
-          <w:rStyle w:val="683"/>
-          <w:lang w:val="es-AR"/>
-        </w:rPr>
-        <w:t xml:space="preserve">ew Weapon System</w:t>
-      </w:r>
-      <w:r>
-        <w:rPr>
-          <w:rStyle w:val="683"/>
-          <w:lang w:val="es-AR"/>
-        </w:rPr>
-      </w:r>
-      <w:r>
-        <w:rPr>
-          <w:rStyle w:val="683"/>
-        </w:rPr>
-      </w:r>
-    </w:p>
-    <w:p>
-      <w:pPr>
-        <w:jc w:val="left"/>
-        <w:rPr>
-          <w:highlight w:val="none"/>
-          <w:lang w:val="es-AR"/>
-        </w:rPr>
-      </w:pPr>
-      <w:r>
-        <w:rPr>
-          <w:lang w:val="es-AR"/>
-        </w:rPr>
-        <w:t xml:space="preserve">The feats Crusher, Slashing and Piercer are banned.</w:t>
+        <w:rPr>
+          <w:lang w:val="es-AR"/>
+        </w:rPr>
+      </w:pPr>
+      <w:r>
+        <w:rPr>
+          <w:lang w:val="es-AR"/>
+        </w:rPr>
       </w:r>
       <w:r>
         <w:rPr>
@@ -1344,18 +1460,29 @@
     </w:p>
     <w:p>
       <w:pPr>
-        <w:jc w:val="left"/>
-        <w:rPr>
-          <w:highlight w:val="none"/>
-          <w:lang w:val="es-AR"/>
-        </w:rPr>
-      </w:pPr>
-      <w:r>
-        <w:rPr>
-          <w:highlight w:val="none"/>
-          <w:lang w:val="es-AR"/>
-        </w:rPr>
-        <w:t xml:space="preserve">Weapons depending of their damage type get the benefits from the feats Crusher, Slashing or Piercer. This benefit extends to simple and martial weapons, ranged weapons, firearms and magically created weapons as long as they deal physical damage.</w:t>
+        <w:jc w:val="center"/>
+        <w:rPr>
+          <w:rStyle w:val="683"/>
+        </w:rPr>
+      </w:pPr>
+      <w:r>
+        <w:rPr>
+          <w:rStyle w:val="683"/>
+          <w:lang w:val="es-AR"/>
+        </w:rPr>
+        <w:t xml:space="preserve">N</w:t>
+      </w:r>
+      <w:r>
+        <w:rPr>
+          <w:rStyle w:val="683"/>
+          <w:lang w:val="es-AR"/>
+        </w:rPr>
+        <w:t xml:space="preserve">ew Weapon System</w:t>
+      </w:r>
+      <w:r>
+        <w:rPr>
+          <w:rStyle w:val="683"/>
+        </w:rPr>
       </w:r>
       <w:r/>
     </w:p>
@@ -1369,13 +1496,12 @@
       </w:pPr>
       <w:r>
         <w:rPr>
-          <w:highlight w:val="none"/>
-          <w:lang w:val="es-AR"/>
-        </w:rPr>
-      </w:r>
-      <w:r>
-        <w:rPr>
-          <w:highlight w:val="none"/>
+          <w:lang w:val="es-AR"/>
+        </w:rPr>
+        <w:t xml:space="preserve">The feats Crusher, Slashing and Piercer are banned.</w:t>
+      </w:r>
+      <w:r>
+        <w:rPr>
           <w:lang w:val="es-AR"/>
         </w:rPr>
       </w:r>
@@ -1394,12 +1520,7 @@
           <w:highlight w:val="none"/>
           <w:lang w:val="es-AR"/>
         </w:rPr>
-      </w:r>
-      <w:r>
-        <w:rPr>
-          <w:highlight w:val="none"/>
-          <w:lang w:val="es-AR"/>
-        </w:rPr>
+        <w:t xml:space="preserve">Weapons depending of their damage type get the benefits from the feats Crusher, Slashing or Piercer. This benefit extends to simple and martial weapons, ranged weapons, firearms and magically created weapons as long as they deal physical damage.</w:t>
       </w:r>
       <w:r/>
     </w:p>
@@ -1407,24 +1528,20 @@
       <w:pPr>
         <w:jc w:val="left"/>
         <w:rPr>
-          <w:b/>
-          <w:i/>
-          <w:highlight w:val="none"/>
-        </w:rPr>
-      </w:pPr>
-      <w:r>
-        <w:rPr>
-          <w:b/>
-          <w:i/>
-          <w:highlight w:val="none"/>
-          <w:lang w:val="es-AR"/>
-        </w:rPr>
-        <w:t xml:space="preserve">Heavy Scythe: 2d6, slashing</w:t>
-      </w:r>
-      <w:r>
-        <w:rPr>
-          <w:b/>
-          <w:i/>
+          <w:highlight w:val="none"/>
+          <w:lang w:val="es-AR"/>
+        </w:rPr>
+      </w:pPr>
+      <w:r>
+        <w:rPr>
+          <w:highlight w:val="none"/>
+          <w:lang w:val="es-AR"/>
+        </w:rPr>
+      </w:r>
+      <w:r>
+        <w:rPr>
+          <w:highlight w:val="none"/>
+          <w:lang w:val="es-AR"/>
         </w:rPr>
       </w:r>
       <w:r/>
@@ -1439,11 +1556,15 @@
       </w:pPr>
       <w:r>
         <w:rPr>
-          <w:b/>
-          <w:highlight w:val="none"/>
-          <w:lang w:val="es-AR"/>
-        </w:rPr>
-        <w:t xml:space="preserve">Martial, Heavy, Reach, Two-handed, </w:t>
+          <w:highlight w:val="none"/>
+          <w:lang w:val="es-AR"/>
+        </w:rPr>
+      </w:r>
+      <w:r>
+        <w:rPr>
+          <w:highlight w:val="none"/>
+          <w:lang w:val="es-AR"/>
+        </w:rPr>
       </w:r>
       <w:r/>
     </w:p>
@@ -1451,50 +1572,24 @@
       <w:pPr>
         <w:jc w:val="left"/>
         <w:rPr>
-          <w:highlight w:val="none"/>
-          <w:lang w:val="es-AR"/>
-        </w:rPr>
-      </w:pPr>
-      <w:r>
-        <w:rPr>
           <w:b/>
-          <w:highlight w:val="none"/>
-          <w:lang w:val="es-AR"/>
-        </w:rPr>
-        <w:t xml:space="preserve">Multi Target</w:t>
-      </w:r>
-      <w:r>
-        <w:rPr>
-          <w:highlight w:val="none"/>
-          <w:lang w:val="es-AR"/>
-        </w:rPr>
-        <w:t xml:space="preserve">: As you attack with this weapon you may choose an extra target that is within 5ft. of your first target and also within you reach. </w:t>
-      </w:r>
-      <w:r>
-        <w:rPr>
-          <w:highlight w:val="none"/>
-          <w:lang w:val="es-AR"/>
-        </w:rPr>
-        <w:t xml:space="preserve">If your rol would hit both creatures AC, t</w:t>
-      </w:r>
-      <w:r>
-        <w:rPr>
-          <w:highlight w:val="none"/>
-          <w:lang w:val="es-AR"/>
-        </w:rPr>
-        <w:t xml:space="preserve">he first target wil</w:t>
-      </w:r>
-      <w:r>
-        <w:rPr>
-          <w:highlight w:val="none"/>
-          <w:lang w:val="es-AR"/>
-        </w:rPr>
-        <w:t xml:space="preserve">l recive 1d6 + ability modifier damage and the second will recive 1d6. Any static modifiers like rage apply to both targets, on hit effects and extra dice damage effects like divine smite apply for only one, but you can use two divine smites in one attack.</w:t>
-      </w:r>
-      <w:r>
-        <w:rPr>
-          <w:highlight w:val="none"/>
-          <w:lang w:val="es-AR"/>
+          <w:i/>
+          <w:highlight w:val="none"/>
+        </w:rPr>
+      </w:pPr>
+      <w:r>
+        <w:rPr>
+          <w:b/>
+          <w:i/>
+          <w:highlight w:val="none"/>
+          <w:lang w:val="es-AR"/>
+        </w:rPr>
+        <w:t xml:space="preserve">Heavy Scythe: 2d6, slashing</w:t>
+      </w:r>
+      <w:r>
+        <w:rPr>
+          <w:b/>
+          <w:i/>
         </w:rPr>
       </w:r>
       <w:r/>
@@ -1509,15 +1604,11 @@
       </w:pPr>
       <w:r>
         <w:rPr>
-          <w:highlight w:val="none"/>
-          <w:lang w:val="es-AR"/>
-        </w:rPr>
-      </w:r>
-      <w:r>
-        <w:rPr>
-          <w:highlight w:val="none"/>
-          <w:lang w:val="es-AR"/>
-        </w:rPr>
+          <w:b/>
+          <w:highlight w:val="none"/>
+          <w:lang w:val="es-AR"/>
+        </w:rPr>
+        <w:t xml:space="preserve">Martial, Heavy, Reach, Two-handed, </w:t>
       </w:r>
       <w:r/>
     </w:p>
@@ -1525,24 +1616,50 @@
       <w:pPr>
         <w:jc w:val="left"/>
         <w:rPr>
+          <w:highlight w:val="none"/>
+          <w:lang w:val="es-AR"/>
+        </w:rPr>
+      </w:pPr>
+      <w:r>
+        <w:rPr>
           <w:b/>
-          <w:i/>
-          <w:highlight w:val="none"/>
-        </w:rPr>
-      </w:pPr>
-      <w:r>
-        <w:rPr>
-          <w:b/>
-          <w:i/>
-          <w:highlight w:val="none"/>
-          <w:lang w:val="es-AR"/>
-        </w:rPr>
-        <w:t xml:space="preserve">Chained Scicles: 2d4, slashing</w:t>
-      </w:r>
-      <w:r>
-        <w:rPr>
-          <w:b/>
-          <w:i/>
+          <w:highlight w:val="none"/>
+          <w:lang w:val="es-AR"/>
+        </w:rPr>
+        <w:t xml:space="preserve">Multi Target</w:t>
+      </w:r>
+      <w:r>
+        <w:rPr>
+          <w:highlight w:val="none"/>
+          <w:lang w:val="es-AR"/>
+        </w:rPr>
+        <w:t xml:space="preserve">: As you attack with this weapon you may choose an extra target that is within 5ft. of your first target and also within you reach. </w:t>
+      </w:r>
+      <w:r>
+        <w:rPr>
+          <w:highlight w:val="none"/>
+          <w:lang w:val="es-AR"/>
+        </w:rPr>
+        <w:t xml:space="preserve">If your rol would hit both creatures AC, t</w:t>
+      </w:r>
+      <w:r>
+        <w:rPr>
+          <w:highlight w:val="none"/>
+          <w:lang w:val="es-AR"/>
+        </w:rPr>
+        <w:t xml:space="preserve">he first target wil</w:t>
+      </w:r>
+      <w:r>
+        <w:rPr>
+          <w:highlight w:val="none"/>
+          <w:lang w:val="es-AR"/>
+        </w:rPr>
+        <w:t xml:space="preserve">l recive 1d6 + ability modifier damage and the second will recive 1d6. Any static modifiers like rage apply to both targets, on hit effects and extra dice damage effects like divine smite apply for only one, but you can use two divine smites in one attack.</w:t>
+      </w:r>
+      <w:r>
+        <w:rPr>
+          <w:highlight w:val="none"/>
+          <w:lang w:val="es-AR"/>
         </w:rPr>
       </w:r>
       <w:r/>
@@ -1557,26 +1674,15 @@
       </w:pPr>
       <w:r>
         <w:rPr>
-          <w:b/>
-          <w:highlight w:val="none"/>
-          <w:lang w:val="es-AR"/>
-        </w:rPr>
-        <w:t xml:space="preserve">Martial, Finnese</w:t>
-      </w:r>
-      <w:r>
-        <w:rPr>
-          <w:b/>
-          <w:highlight w:val="none"/>
-          <w:lang w:val="es-AR"/>
-        </w:rPr>
-        <w:t xml:space="preserve">, Reach, Two-handed,</w:t>
-      </w:r>
-      <w:r>
-        <w:rPr>
-          <w:highlight w:val="none"/>
-          <w:lang w:val="es-AR"/>
-        </w:rPr>
-        <w:t xml:space="preserve"> </w:t>
+          <w:highlight w:val="none"/>
+          <w:lang w:val="es-AR"/>
+        </w:rPr>
+      </w:r>
+      <w:r>
+        <w:rPr>
+          <w:highlight w:val="none"/>
+          <w:lang w:val="es-AR"/>
+        </w:rPr>
       </w:r>
       <w:r/>
     </w:p>
@@ -1584,50 +1690,24 @@
       <w:pPr>
         <w:jc w:val="left"/>
         <w:rPr>
-          <w:highlight w:val="none"/>
-          <w:lang w:val="es-AR"/>
-        </w:rPr>
-      </w:pPr>
-      <w:r>
-        <w:rPr>
           <w:b/>
-          <w:highlight w:val="none"/>
-          <w:lang w:val="es-AR"/>
-        </w:rPr>
-        <w:t xml:space="preserve">Multi Target</w:t>
-      </w:r>
-      <w:r>
-        <w:rPr>
-          <w:highlight w:val="none"/>
-          <w:lang w:val="es-AR"/>
-        </w:rPr>
-        <w:t xml:space="preserve">: As yo</w:t>
-      </w:r>
-      <w:r>
-        <w:rPr>
-          <w:highlight w:val="none"/>
-          <w:lang w:val="es-AR"/>
-        </w:rPr>
-        <w:t xml:space="preserve">u attack with this weapon you may choose an extra target that is within 5ft. of your first target and also within you reach. If your rol would hit both creatures AC, the first target will recive 1d4 + ability modifier damage and the second will recive 1d4.</w:t>
-      </w:r>
-      <w:r>
-        <w:rPr>
-          <w:highlight w:val="none"/>
-          <w:lang w:val="es-ES"/>
-        </w:rPr>
-        <w:t xml:space="preserve"> </w:t>
-      </w:r>
-      <w:r>
-        <w:rPr>
-          <w:highlight w:val="none"/>
-          <w:lang w:val="es-AR"/>
-        </w:rPr>
-        <w:t xml:space="preserve">Any static modifiers like rage apply to both targets, on hit effects and extra dice damage effects like divine smite apply for only one, but you can use two divine smites in one attack.</w:t>
-      </w:r>
-      <w:r>
-        <w:rPr>
-          <w:highlight w:val="none"/>
-          <w:lang w:val="es-AR"/>
+          <w:i/>
+          <w:highlight w:val="none"/>
+        </w:rPr>
+      </w:pPr>
+      <w:r>
+        <w:rPr>
+          <w:b/>
+          <w:i/>
+          <w:highlight w:val="none"/>
+          <w:lang w:val="es-AR"/>
+        </w:rPr>
+        <w:t xml:space="preserve">Chained Scicles: 2d4, slashing</w:t>
+      </w:r>
+      <w:r>
+        <w:rPr>
+          <w:b/>
+          <w:i/>
         </w:rPr>
       </w:r>
       <w:r/>
@@ -1642,15 +1722,26 @@
       </w:pPr>
       <w:r>
         <w:rPr>
-          <w:highlight w:val="none"/>
-          <w:lang w:val="es-AR"/>
-        </w:rPr>
-      </w:r>
-      <w:r>
-        <w:rPr>
-          <w:highlight w:val="none"/>
-          <w:lang w:val="es-AR"/>
-        </w:rPr>
+          <w:b/>
+          <w:highlight w:val="none"/>
+          <w:lang w:val="es-AR"/>
+        </w:rPr>
+        <w:t xml:space="preserve">Martial, Finnese</w:t>
+      </w:r>
+      <w:r>
+        <w:rPr>
+          <w:b/>
+          <w:highlight w:val="none"/>
+          <w:lang w:val="es-AR"/>
+        </w:rPr>
+        <w:t xml:space="preserve">, Reach, Two-handed,</w:t>
+      </w:r>
+      <w:r>
+        <w:rPr>
+          <w:highlight w:val="none"/>
+          <w:lang w:val="es-AR"/>
+        </w:rPr>
+        <w:t xml:space="preserve"> </w:t>
       </w:r>
       <w:r/>
     </w:p>
@@ -1664,18 +1755,39 @@
       </w:pPr>
       <w:r>
         <w:rPr>
-          <w:highlight w:val="none"/>
-          <w:lang w:val="es-AR"/>
-        </w:rPr>
-      </w:r>
-      <w:r>
-        <w:rPr>
           <w:b/>
-          <w:i/>
-          <w:highlight w:val="none"/>
-          <w:lang w:val="es-AR"/>
-        </w:rPr>
-        <w:t xml:space="preserve">Farm Scicle: 1d4, slashing</w:t>
+          <w:highlight w:val="none"/>
+          <w:lang w:val="es-AR"/>
+        </w:rPr>
+        <w:t xml:space="preserve">Multi Target</w:t>
+      </w:r>
+      <w:r>
+        <w:rPr>
+          <w:highlight w:val="none"/>
+          <w:lang w:val="es-AR"/>
+        </w:rPr>
+        <w:t xml:space="preserve">: As yo</w:t>
+      </w:r>
+      <w:r>
+        <w:rPr>
+          <w:highlight w:val="none"/>
+          <w:lang w:val="es-AR"/>
+        </w:rPr>
+        <w:t xml:space="preserve">u attack with this weapon you may choose an extra target that is within 5ft. of your first target and also within you reach. If your rol would hit both creatures AC, the first target will recive 1d4 + ability modifier damage and the second will recive 1d4.</w:t>
+      </w:r>
+      <w:r>
+        <w:rPr>
+          <w:highlight w:val="none"/>
+          <w:lang w:val="es-ES"/>
+        </w:rPr>
+        <w:t xml:space="preserve"> </w:t>
+      </w:r>
+      <w:r>
+        <w:rPr>
+          <w:highlight w:val="none"/>
+          <w:lang w:val="es-AR"/>
+        </w:rPr>
+        <w:t xml:space="preserve">Any static modifiers like rage apply to both targets, on hit effects and extra dice damage effects like divine smite apply for only one, but you can use two divine smites in one attack.</w:t>
       </w:r>
       <w:r>
         <w:rPr>
@@ -1695,34 +1807,9 @@
       </w:pPr>
       <w:r>
         <w:rPr>
-          <w:b/>
-          <w:highlight w:val="none"/>
-          <w:lang w:val="es-AR"/>
-        </w:rPr>
-        <w:t xml:space="preserve">Simple, Finnese</w:t>
-      </w:r>
-      <w:r>
-        <w:rPr>
-          <w:b/>
-          <w:highlight w:val="none"/>
-          <w:lang w:val="es-AR"/>
-        </w:rPr>
-        <w:t xml:space="preserve">,</w:t>
-      </w:r>
-      <w:r>
-        <w:rPr>
-          <w:highlight w:val="none"/>
-          <w:lang w:val="es-AR"/>
-        </w:rPr>
-        <w:t xml:space="preserve"> </w:t>
-      </w:r>
-      <w:r>
-        <w:rPr>
-          <w:b/>
-          <w:highlight w:val="none"/>
-          <w:lang w:val="es-AR"/>
-        </w:rPr>
-        <w:t xml:space="preserve">Light</w:t>
+          <w:highlight w:val="none"/>
+          <w:lang w:val="es-AR"/>
+        </w:rPr>
       </w:r>
       <w:r>
         <w:rPr>
@@ -1742,58 +1829,23 @@
       </w:pPr>
       <w:r>
         <w:rPr>
+          <w:highlight w:val="none"/>
+          <w:lang w:val="es-AR"/>
+        </w:rPr>
+      </w:r>
+      <w:r>
+        <w:rPr>
           <w:b/>
-          <w:highlight w:val="none"/>
-          <w:lang w:val="es-AR"/>
-        </w:rPr>
-        <w:t xml:space="preserve">Multi Target</w:t>
-      </w:r>
-      <w:r>
-        <w:rPr>
-          <w:highlight w:val="none"/>
-          <w:lang w:val="es-AR"/>
-        </w:rPr>
-        <w:t xml:space="preserve">: As yo</w:t>
-      </w:r>
-      <w:r>
-        <w:rPr>
-          <w:highlight w:val="none"/>
-          <w:lang w:val="es-AR"/>
-        </w:rPr>
-        <w:t xml:space="preserve">u attack with</w:t>
-      </w:r>
-      <w:r>
-        <w:rPr>
-          <w:highlight w:val="none"/>
-          <w:lang w:val="es-AR"/>
-        </w:rPr>
-        <w:t xml:space="preserve"> this weapon you may choose an extra target that is within 5ft. of your first target and also within you reach. If your rol would hit both creatures AC, the first target will recive 1d4 + ability modifier damage and the second will recive 1 point of damage</w:t>
-      </w:r>
-      <w:r>
-        <w:rPr>
-          <w:highlight w:val="none"/>
-          <w:lang w:val="es-ES"/>
-        </w:rPr>
-        <w:t xml:space="preserve">.</w:t>
-      </w:r>
-      <w:r>
-        <w:rPr>
-          <w:highlight w:val="none"/>
-          <w:lang w:val="es-ES"/>
-        </w:rPr>
-        <w:t xml:space="preserve"> </w:t>
-      </w:r>
-      <w:r>
-        <w:rPr>
-          <w:highlight w:val="none"/>
-          <w:lang w:val="es-AR"/>
-        </w:rPr>
-        <w:t xml:space="preserve">Any static modifiers like rage apply to both targets, on hit effects and extra dice damage effects like divine smite apply for only one, but you can use two divine smites in one attack.</w:t>
-      </w:r>
-      <w:r>
-        <w:rPr>
-          <w:highlight w:val="none"/>
-          <w:lang w:val="es-ES"/>
+          <w:i/>
+          <w:highlight w:val="none"/>
+          <w:lang w:val="es-AR"/>
+        </w:rPr>
+        <w:t xml:space="preserve">Farm Scicle: 1d4, slashing</w:t>
+      </w:r>
+      <w:r>
+        <w:rPr>
+          <w:highlight w:val="none"/>
+          <w:lang w:val="es-AR"/>
         </w:rPr>
       </w:r>
       <w:r/>
@@ -1808,9 +1860,34 @@
       </w:pPr>
       <w:r>
         <w:rPr>
-          <w:highlight w:val="none"/>
-          <w:lang w:val="es-AR"/>
-        </w:rPr>
+          <w:b/>
+          <w:highlight w:val="none"/>
+          <w:lang w:val="es-AR"/>
+        </w:rPr>
+        <w:t xml:space="preserve">Simple, Finnese</w:t>
+      </w:r>
+      <w:r>
+        <w:rPr>
+          <w:b/>
+          <w:highlight w:val="none"/>
+          <w:lang w:val="es-AR"/>
+        </w:rPr>
+        <w:t xml:space="preserve">,</w:t>
+      </w:r>
+      <w:r>
+        <w:rPr>
+          <w:highlight w:val="none"/>
+          <w:lang w:val="es-AR"/>
+        </w:rPr>
+        <w:t xml:space="preserve"> </w:t>
+      </w:r>
+      <w:r>
+        <w:rPr>
+          <w:b/>
+          <w:highlight w:val="none"/>
+          <w:lang w:val="es-AR"/>
+        </w:rPr>
+        <w:t xml:space="preserve">Light</w:t>
       </w:r>
       <w:r>
         <w:rPr>
@@ -1824,23 +1901,64 @@
       <w:pPr>
         <w:jc w:val="left"/>
         <w:rPr>
+          <w:highlight w:val="none"/>
+          <w:lang w:val="es-AR"/>
+        </w:rPr>
+      </w:pPr>
+      <w:r>
+        <w:rPr>
           <w:b/>
           <w:highlight w:val="none"/>
           <w:lang w:val="es-AR"/>
         </w:rPr>
-      </w:pPr>
-      <w:r>
-        <w:rPr>
-          <w:b/>
-          <w:highlight w:val="none"/>
-          <w:lang w:val="es-AR"/>
-        </w:rPr>
-        <w:t xml:space="preserve">Elven Whip: 1d4, Bludgeoning</w:t>
-      </w:r>
-      <w:r>
-        <w:rPr>
-          <w:highlight w:val="none"/>
-          <w:lang w:val="es-AR"/>
+        <w:t xml:space="preserve">Multi Target</w:t>
+      </w:r>
+      <w:r>
+        <w:rPr>
+          <w:highlight w:val="none"/>
+          <w:lang w:val="es-AR"/>
+        </w:rPr>
+        <w:t xml:space="preserve">: As yo</w:t>
+      </w:r>
+      <w:r>
+        <w:rPr>
+          <w:highlight w:val="none"/>
+          <w:lang w:val="es-AR"/>
+        </w:rPr>
+        <w:t xml:space="preserve">u attack with</w:t>
+      </w:r>
+      <w:r>
+        <w:rPr>
+          <w:highlight w:val="none"/>
+          <w:lang w:val="es-AR"/>
+        </w:rPr>
+        <w:t xml:space="preserve"> this weapon you may choose an extra target that is within 5ft. of your first target and also within you reach. If your rol would hit both creatures AC, the first target will recive 1d4 + ability modifier damage and the second will recive 1 point of damage</w:t>
+      </w:r>
+      <w:r>
+        <w:rPr>
+          <w:highlight w:val="none"/>
+          <w:lang w:val="es-ES"/>
+        </w:rPr>
+        <w:t xml:space="preserve">.</w:t>
+      </w:r>
+      <w:r>
+        <w:rPr>
+          <w:highlight w:val="none"/>
+          <w:lang w:val="es-ES"/>
+        </w:rPr>
+        <w:t xml:space="preserve"> </w:t>
+      </w:r>
+      <w:r>
+        <w:rPr>
+          <w:highlight w:val="none"/>
+          <w:lang w:val="es-AR"/>
+        </w:rPr>
+        <w:t xml:space="preserve">Any static modifiers like rage apply to both targets, on hit effects and extra dice damage effects like divine smite apply for only one, but you can use two divine smites in one attack.</w:t>
+      </w:r>
+      <w:r>
+        <w:rPr>
+          <w:highlight w:val="none"/>
+          <w:lang w:val="es-ES"/>
         </w:rPr>
       </w:r>
       <w:r/>
@@ -1849,38 +1967,18 @@
       <w:pPr>
         <w:jc w:val="left"/>
         <w:rPr>
-          <w:b/>
-          <w:highlight w:val="none"/>
-          <w:lang w:val="es-AR"/>
-        </w:rPr>
-      </w:pPr>
-      <w:r>
-        <w:rPr>
-          <w:b/>
-          <w:highlight w:val="none"/>
-          <w:lang w:val="es-AR"/>
-        </w:rPr>
-        <w:t xml:space="preserve">Martial, </w:t>
-      </w:r>
-      <w:r>
-        <w:rPr>
-          <w:b/>
-          <w:highlight w:val="none"/>
-          <w:lang w:val="es-AR"/>
-        </w:rPr>
-        <w:t xml:space="preserve">Reach 10ft, </w:t>
-      </w:r>
-      <w:r>
-        <w:rPr>
-          <w:b/>
-          <w:highlight w:val="none"/>
-          <w:lang w:val="es-AR"/>
-        </w:rPr>
-        <w:t xml:space="preserve">Finnese</w:t>
-      </w:r>
-      <w:r>
-        <w:rPr>
-          <w:b/>
+          <w:highlight w:val="none"/>
+          <w:lang w:val="es-AR"/>
+        </w:rPr>
+      </w:pPr>
+      <w:r>
+        <w:rPr>
+          <w:highlight w:val="none"/>
+          <w:lang w:val="es-AR"/>
+        </w:rPr>
+      </w:r>
+      <w:r>
+        <w:rPr>
           <w:highlight w:val="none"/>
           <w:lang w:val="es-AR"/>
         </w:rPr>
@@ -1891,46 +1989,23 @@
       <w:pPr>
         <w:jc w:val="left"/>
         <w:rPr>
-          <w:b w:val="0"/>
-          <w:highlight w:val="none"/>
-        </w:rPr>
-      </w:pPr>
-      <w:r>
-        <w:rPr>
           <w:b/>
           <w:highlight w:val="none"/>
           <w:lang w:val="es-AR"/>
         </w:rPr>
-        <w:t xml:space="preserve">Master: </w:t>
-      </w:r>
-      <w:r>
-        <w:rPr>
-          <w:b w:val="0"/>
-          <w:highlight w:val="none"/>
-          <w:lang w:val="es-AR"/>
-        </w:rPr>
-        <w:t xml:space="preserve">Y</w:t>
-      </w:r>
-      <w:r>
-        <w:rPr>
-          <w:b w:val="0"/>
-          <w:highlight w:val="none"/>
-          <w:lang w:val="es-AR"/>
-        </w:rPr>
-        <w:t xml:space="preserve">ou may try to grapple the creature with this weapon, on a success the creature takes </w:t>
-      </w:r>
-      <w:r>
-        <w:rPr>
-          <w:b w:val="0"/>
-          <w:highlight w:val="none"/>
-          <w:lang w:val="es-AR"/>
-        </w:rPr>
-        <w:t xml:space="preserve">the weapons damage and you may move it to any unnocupied space within your reach. To move them again you may make another attack as long as they are still grappled by this weapon.</w:t>
-      </w:r>
-      <w:r>
-        <w:rPr>
-          <w:b w:val="0"/>
-          <w:highlight w:val="none"/>
+      </w:pPr>
+      <w:r>
+        <w:rPr>
+          <w:b/>
+          <w:highlight w:val="none"/>
+          <w:lang w:val="es-AR"/>
+        </w:rPr>
+        <w:t xml:space="preserve">Elven Whip: 1d4, Bludgeoning</w:t>
+      </w:r>
+      <w:r>
+        <w:rPr>
+          <w:highlight w:val="none"/>
+          <w:lang w:val="es-AR"/>
         </w:rPr>
       </w:r>
       <w:r/>
@@ -1939,25 +2014,18 @@
       <w:pPr>
         <w:jc w:val="left"/>
         <w:rPr>
-          <w:highlight w:val="none"/>
-          <w:lang w:val="es-AR"/>
-        </w:rPr>
-      </w:pPr>
-      <w:r>
-        <w:rPr>
           <w:b/>
           <w:highlight w:val="none"/>
           <w:lang w:val="es-AR"/>
         </w:rPr>
-        <w:t xml:space="preserve">Whip, nine tails: 1d</w:t>
-      </w:r>
+      </w:pPr>
       <w:r>
         <w:rPr>
           <w:b/>
           <w:highlight w:val="none"/>
-          <w:lang w:val="es-ES"/>
-        </w:rPr>
-        <w:t xml:space="preserve">4</w:t>
+          <w:lang w:val="es-AR"/>
+        </w:rPr>
+        <w:t xml:space="preserve">Martial, </w:t>
       </w:r>
       <w:r>
         <w:rPr>
@@ -1965,15 +2033,22 @@
           <w:highlight w:val="none"/>
           <w:lang w:val="es-AR"/>
         </w:rPr>
-        <w:t xml:space="preserve">, </w:t>
+        <w:t xml:space="preserve">Reach 10ft, </w:t>
       </w:r>
       <w:r>
         <w:rPr>
           <w:b/>
           <w:highlight w:val="none"/>
-          <w:lang w:val="es-ES"/>
-        </w:rPr>
-        <w:t xml:space="preserve">Slashing</w:t>
+          <w:lang w:val="es-AR"/>
+        </w:rPr>
+        <w:t xml:space="preserve">Finnese</w:t>
+      </w:r>
+      <w:r>
+        <w:rPr>
+          <w:b/>
+          <w:highlight w:val="none"/>
+          <w:lang w:val="es-AR"/>
+        </w:rPr>
       </w:r>
       <w:r/>
     </w:p>
@@ -1981,8 +2056,8 @@
       <w:pPr>
         <w:jc w:val="left"/>
         <w:rPr>
-          <w:highlight w:val="none"/>
-          <w:lang w:val="es-AR"/>
+          <w:b w:val="0"/>
+          <w:highlight w:val="none"/>
         </w:rPr>
       </w:pPr>
       <w:r>
@@ -1991,13 +2066,36 @@
           <w:highlight w:val="none"/>
           <w:lang w:val="es-AR"/>
         </w:rPr>
-        <w:t xml:space="preserve">Martial, Reach 10ft., Finnese</w:t>
-      </w:r>
-      <w:r>
-        <w:rPr>
-          <w:b/>
-          <w:highlight w:val="none"/>
-          <w:lang w:val="es-AR"/>
+        <w:t xml:space="preserve">Master: </w:t>
+      </w:r>
+      <w:r>
+        <w:rPr>
+          <w:b w:val="0"/>
+          <w:highlight w:val="none"/>
+          <w:lang w:val="es-AR"/>
+        </w:rPr>
+        <w:t xml:space="preserve">Y</w:t>
+      </w:r>
+      <w:r>
+        <w:rPr>
+          <w:b w:val="0"/>
+          <w:highlight w:val="none"/>
+          <w:lang w:val="es-AR"/>
+        </w:rPr>
+        <w:t xml:space="preserve">ou may try to grapple the creature with this weapon, on a success the creature takes </w:t>
+      </w:r>
+      <w:r>
+        <w:rPr>
+          <w:b w:val="0"/>
+          <w:highlight w:val="none"/>
+          <w:lang w:val="es-AR"/>
+        </w:rPr>
+        <w:t xml:space="preserve">the weapons damage and you may move it to any unnocupied space within your reach. To move them again you may make another attack as long as they are still grappled by this weapon.</w:t>
+      </w:r>
+      <w:r>
+        <w:rPr>
+          <w:b w:val="0"/>
+          <w:highlight w:val="none"/>
         </w:rPr>
       </w:r>
       <w:r/>
@@ -2006,29 +2104,41 @@
       <w:pPr>
         <w:jc w:val="left"/>
         <w:rPr>
-          <w:b w:val="0"/>
-          <w:highlight w:val="none"/>
+          <w:highlight w:val="none"/>
+          <w:lang w:val="es-AR"/>
         </w:rPr>
       </w:pPr>
       <w:r>
         <w:rPr>
           <w:b/>
           <w:highlight w:val="none"/>
-        </w:rPr>
-        <w:t xml:space="preserve">Sadistic: </w:t>
-      </w:r>
-      <w:r>
-        <w:rPr>
-          <w:b w:val="0"/>
-          <w:highlight w:val="none"/>
-        </w:rPr>
-        <w:t xml:space="preserve">This weapon cannot deal fatal blows, all damage deal by this wepon is non fatal.</w:t>
-      </w:r>
-      <w:r>
-        <w:rPr>
-          <w:b w:val="0"/>
-          <w:highlight w:val="none"/>
-        </w:rPr>
+          <w:lang w:val="es-AR"/>
+        </w:rPr>
+        <w:t xml:space="preserve">Whip, nine tails: 1d</w:t>
+      </w:r>
+      <w:r>
+        <w:rPr>
+          <w:b/>
+          <w:highlight w:val="none"/>
+          <w:lang w:val="es-ES"/>
+        </w:rPr>
+        <w:t xml:space="preserve">4</w:t>
+      </w:r>
+      <w:r>
+        <w:rPr>
+          <w:b/>
+          <w:highlight w:val="none"/>
+          <w:lang w:val="es-AR"/>
+        </w:rPr>
+        <w:t xml:space="preserve">, </w:t>
+      </w:r>
+      <w:r>
+        <w:rPr>
+          <w:b/>
+          <w:highlight w:val="none"/>
+          <w:lang w:val="es-ES"/>
+        </w:rPr>
+        <w:t xml:space="preserve">Slashing</w:t>
       </w:r>
       <w:r/>
     </w:p>
@@ -2036,21 +2146,23 @@
       <w:pPr>
         <w:jc w:val="left"/>
         <w:rPr>
-          <w:b w:val="0"/>
-          <w:highlight w:val="none"/>
-        </w:rPr>
-      </w:pPr>
-      <w:r>
-        <w:rPr>
-          <w:b w:val="0"/>
-          <w:highlight w:val="none"/>
-        </w:rPr>
-        <w:t xml:space="preserve">mmmmmmmmmmmmmmmmm</w:t>
-      </w:r>
-      <w:r>
-        <w:rPr>
-          <w:b w:val="0"/>
-          <w:highlight w:val="none"/>
+          <w:highlight w:val="none"/>
+          <w:lang w:val="es-AR"/>
+        </w:rPr>
+      </w:pPr>
+      <w:r>
+        <w:rPr>
+          <w:b/>
+          <w:highlight w:val="none"/>
+          <w:lang w:val="es-AR"/>
+        </w:rPr>
+        <w:t xml:space="preserve">Martial, Reach 10ft., Finnese</w:t>
+      </w:r>
+      <w:r>
+        <w:rPr>
+          <w:b/>
+          <w:highlight w:val="none"/>
+          <w:lang w:val="es-AR"/>
         </w:rPr>
       </w:r>
       <w:r/>
@@ -2059,34 +2171,27 @@
       <w:pPr>
         <w:jc w:val="left"/>
         <w:rPr>
-          <w:highlight w:val="none"/>
-        </w:rPr>
-      </w:pPr>
-      <w:r>
-        <w:rPr>
-          <w:highlight w:val="none"/>
-        </w:rPr>
-      </w:r>
-      <w:r>
-        <w:rPr>
-          <w:highlight w:val="none"/>
-        </w:rPr>
-      </w:r>
-    </w:p>
-    <w:p>
-      <w:pPr>
-        <w:jc w:val="left"/>
-        <w:rPr>
-          <w:highlight w:val="none"/>
-        </w:rPr>
-      </w:pPr>
-      <w:r>
-        <w:rPr>
-          <w:highlight w:val="none"/>
-        </w:rPr>
-      </w:r>
-      <w:r>
-        <w:rPr>
+          <w:b w:val="0"/>
+          <w:highlight w:val="none"/>
+        </w:rPr>
+      </w:pPr>
+      <w:r>
+        <w:rPr>
+          <w:b/>
+          <w:highlight w:val="none"/>
+        </w:rPr>
+        <w:t xml:space="preserve">Sadistic: </w:t>
+      </w:r>
+      <w:r>
+        <w:rPr>
+          <w:b w:val="0"/>
+          <w:highlight w:val="none"/>
+        </w:rPr>
+        <w:t xml:space="preserve">This weapon cannot deal fatal blows, all damage deal by this wepon is non fatal.</w:t>
+      </w:r>
+      <w:r>
+        <w:rPr>
+          <w:b w:val="0"/>
           <w:highlight w:val="none"/>
         </w:rPr>
       </w:r>
@@ -2096,24 +2201,21 @@
       <w:pPr>
         <w:jc w:val="left"/>
         <w:rPr>
-          <w:b/>
-          <w:highlight w:val="none"/>
-          <w:lang w:val="es-AR"/>
-        </w:rPr>
-      </w:pPr>
-      <w:r>
-        <w:rPr>
-          <w:b/>
-          <w:highlight w:val="none"/>
-          <w:lang w:val="es-AR"/>
-        </w:rPr>
-        <w:t xml:space="preserve">Shackles: 2d6, bludgeoning</w:t>
-      </w:r>
-      <w:r>
-        <w:rPr>
-          <w:b/>
-          <w:highlight w:val="none"/>
-          <w:lang w:val="es-AR"/>
+          <w:b w:val="0"/>
+          <w:highlight w:val="none"/>
+        </w:rPr>
+      </w:pPr>
+      <w:r>
+        <w:rPr>
+          <w:b w:val="0"/>
+          <w:highlight w:val="none"/>
+        </w:rPr>
+        <w:t xml:space="preserve">mmmmmmmmmmmmmmmmm</w:t>
+      </w:r>
+      <w:r>
+        <w:rPr>
+          <w:b w:val="0"/>
+          <w:highlight w:val="none"/>
         </w:rPr>
       </w:r>
       <w:r/>
@@ -2123,38 +2225,16 @@
         <w:jc w:val="left"/>
         <w:rPr>
           <w:highlight w:val="none"/>
-          <w:lang w:val="es-AR"/>
-        </w:rPr>
-      </w:pPr>
-      <w:r>
-        <w:rPr>
-          <w:b/>
-          <w:highlight w:val="none"/>
-          <w:lang w:val="es-AR"/>
-        </w:rPr>
-        <w:t xml:space="preserve">Martial, </w:t>
-      </w:r>
-      <w:r>
-        <w:rPr>
-          <w:b/>
-          <w:highlight w:val="none"/>
-          <w:lang w:val="es-AR"/>
-        </w:rPr>
-        <w:t xml:space="preserve">Reach, </w:t>
-      </w:r>
-      <w:r>
-        <w:rPr>
-          <w:b/>
-          <w:highlight w:val="none"/>
-          <w:lang w:val="es-AR"/>
-        </w:rPr>
-        <w:t xml:space="preserve">Heavy, Two-handed</w:t>
-      </w:r>
-      <w:r>
-        <w:rPr>
-          <w:b/>
-          <w:highlight w:val="none"/>
-          <w:lang w:val="es-AR"/>
+        </w:rPr>
+      </w:pPr>
+      <w:r>
+        <w:rPr>
+          <w:highlight w:val="none"/>
+        </w:rPr>
+      </w:r>
+      <w:r>
+        <w:rPr>
+          <w:highlight w:val="none"/>
         </w:rPr>
       </w:r>
       <w:r/>
@@ -2168,31 +2248,11 @@
       </w:pPr>
       <w:r>
         <w:rPr>
-          <w:b/>
-          <w:highlight w:val="none"/>
-          <w:lang w:val="es-AR"/>
-        </w:rPr>
-        <w:t xml:space="preserve">Pull: </w:t>
-      </w:r>
-      <w:r>
-        <w:rPr>
-          <w:b w:val="0"/>
-          <w:highlight w:val="none"/>
-          <w:lang w:val="es-AR"/>
-        </w:rPr>
-        <w:t xml:space="preserve">Y</w:t>
-      </w:r>
-      <w:r>
-        <w:rPr>
-          <w:b w:val="0"/>
-          <w:highlight w:val="none"/>
-          <w:lang w:val="es-AR"/>
-        </w:rPr>
-        <w:t xml:space="preserve">ou may try to grapple the creature with this weapon, on a success if the creature is not within 5ft. of you it gets pulled to an unocuppied space near you. If there are no unocuppied spaces this grapple fails automatically.</w:t>
-      </w:r>
-      <w:r>
-        <w:rPr>
-          <w:b w:val="0"/>
+          <w:highlight w:val="none"/>
+        </w:rPr>
+      </w:r>
+      <w:r>
+        <w:rPr>
           <w:highlight w:val="none"/>
         </w:rPr>
       </w:r>
@@ -2203,19 +2263,16 @@
         <w:jc w:val="left"/>
         <w:rPr>
           <w:highlight w:val="none"/>
-          <w:lang w:val="es-AR"/>
-        </w:rPr>
-      </w:pPr>
-      <w:r>
-        <w:rPr>
-          <w:highlight w:val="none"/>
-          <w:lang w:val="es-AR"/>
-        </w:rPr>
-      </w:r>
-      <w:r>
-        <w:rPr>
-          <w:highlight w:val="none"/>
-          <w:lang w:val="es-AR"/>
+        </w:rPr>
+      </w:pPr>
+      <w:r>
+        <w:rPr>
+          <w:highlight w:val="none"/>
+        </w:rPr>
+      </w:r>
+      <w:r>
+        <w:rPr>
+          <w:highlight w:val="none"/>
         </w:rPr>
       </w:r>
       <w:r/>
@@ -2224,40 +2281,17 @@
       <w:pPr>
         <w:jc w:val="left"/>
         <w:rPr>
-          <w:b/>
-          <w:highlight w:val="none"/>
-          <w:lang w:val="es-AR"/>
-        </w:rPr>
-      </w:pPr>
-      <w:r>
-        <w:rPr>
-          <w:b/>
-          <w:highlight w:val="none"/>
-          <w:lang w:val="es-AR"/>
-        </w:rPr>
-        <w:t xml:space="preserve">El </w:t>
-      </w:r>
-      <w:r>
-        <w:rPr>
-          <w:b/>
-          <w:highlight w:val="none"/>
-          <w:lang w:val="es-AR"/>
-        </w:rPr>
-        <w:t xml:space="preserve">Ahogado/Kusarigama/Garotte</w:t>
-      </w:r>
-      <w:r>
-        <w:rPr>
-          <w:b/>
-          <w:highlight w:val="none"/>
-          <w:lang w:val="es-AR"/>
-        </w:rPr>
-        <w:t xml:space="preserve">: 1d6, bludgeoning/slashing</w:t>
-      </w:r>
-      <w:r>
-        <w:rPr>
-          <w:b/>
-          <w:highlight w:val="none"/>
-          <w:lang w:val="es-AR"/>
+          <w:highlight w:val="none"/>
+        </w:rPr>
+      </w:pPr>
+      <w:r>
+        <w:rPr>
+          <w:highlight w:val="none"/>
+        </w:rPr>
+      </w:r>
+      <w:r>
+        <w:rPr>
+          <w:highlight w:val="none"/>
         </w:rPr>
       </w:r>
       <w:r/>
@@ -2266,24 +2300,17 @@
       <w:pPr>
         <w:jc w:val="left"/>
         <w:rPr>
-          <w:b/>
-          <w:highlight w:val="none"/>
-          <w:lang w:val="es-AR"/>
-        </w:rPr>
-      </w:pPr>
-      <w:r>
-        <w:rPr>
-          <w:b w:val="0"/>
-          <w:highlight w:val="none"/>
-          <w:lang w:val="es-AR"/>
-        </w:rPr>
-        <w:t xml:space="preserve">(A steel string which on one end has a piece of wood to hold to, and a heavy metal ball on the other) </w:t>
-      </w:r>
-      <w:r>
-        <w:rPr>
-          <w:b/>
-          <w:highlight w:val="none"/>
-          <w:lang w:val="es-AR"/>
+          <w:highlight w:val="none"/>
+        </w:rPr>
+      </w:pPr>
+      <w:r>
+        <w:rPr>
+          <w:highlight w:val="none"/>
+        </w:rPr>
+      </w:r>
+      <w:r>
+        <w:rPr>
+          <w:highlight w:val="none"/>
         </w:rPr>
       </w:r>
       <w:r/>
@@ -2292,40 +2319,17 @@
       <w:pPr>
         <w:jc w:val="left"/>
         <w:rPr>
-          <w:b/>
-          <w:highlight w:val="none"/>
-          <w:lang w:val="es-AR"/>
-        </w:rPr>
-      </w:pPr>
-      <w:r>
-        <w:rPr>
-          <w:b/>
-          <w:highlight w:val="none"/>
-          <w:lang w:val="es-AR"/>
-        </w:rPr>
-        <w:t xml:space="preserve">Simple, </w:t>
-      </w:r>
-      <w:r>
-        <w:rPr>
-          <w:b/>
-          <w:highlight w:val="none"/>
-          <w:lang w:val="es-AR"/>
-        </w:rPr>
-        <w:t xml:space="preserve">Reach, </w:t>
-      </w:r>
-      <w:r>
-        <w:rPr>
-          <w:b/>
-          <w:highlight w:val="none"/>
-          <w:lang w:val="es-AR"/>
-        </w:rPr>
-        <w:t xml:space="preserve">Light, Two-handed,</w:t>
-      </w:r>
-      <w:r>
-        <w:rPr>
-          <w:b/>
-          <w:highlight w:val="none"/>
-          <w:lang w:val="es-AR"/>
+          <w:highlight w:val="none"/>
+        </w:rPr>
+      </w:pPr>
+      <w:r>
+        <w:rPr>
+          <w:highlight w:val="none"/>
+        </w:rPr>
+      </w:r>
+      <w:r>
+        <w:rPr>
+          <w:highlight w:val="none"/>
         </w:rPr>
       </w:r>
       <w:r/>
@@ -2334,38 +2338,24 @@
       <w:pPr>
         <w:jc w:val="left"/>
         <w:rPr>
-          <w:b w:val="0"/>
-          <w:highlight w:val="none"/>
-        </w:rPr>
-      </w:pPr>
-      <w:r>
-        <w:rPr>
           <w:b/>
           <w:highlight w:val="none"/>
           <w:lang w:val="es-AR"/>
         </w:rPr>
-        <w:t xml:space="preserve">Pull: </w:t>
-      </w:r>
-      <w:r>
-        <w:rPr>
-          <w:b w:val="0"/>
-          <w:highlight w:val="none"/>
-          <w:lang w:val="es-AR"/>
-        </w:rPr>
-        <w:t xml:space="preserve">Y</w:t>
-      </w:r>
-      <w:r>
-        <w:rPr>
-          <w:b w:val="0"/>
-          <w:highlight w:val="none"/>
-          <w:lang w:val="es-AR"/>
-        </w:rPr>
-        <w:t xml:space="preserve">ou may try to grapple the creature with this weapon, on a success if the creature is not within 5ft. of you it gets pulled to an unocuppied space near you. If there are no unocuppied spaces this grapple fails automatically.</w:t>
-      </w:r>
-      <w:r>
-        <w:rPr>
-          <w:b w:val="0"/>
-          <w:highlight w:val="none"/>
+      </w:pPr>
+      <w:r>
+        <w:rPr>
+          <w:b/>
+          <w:highlight w:val="none"/>
+          <w:lang w:val="es-AR"/>
+        </w:rPr>
+        <w:t xml:space="preserve">Shackles: 2d6, bludgeoning</w:t>
+      </w:r>
+      <w:r>
+        <w:rPr>
+          <w:b/>
+          <w:highlight w:val="none"/>
+          <w:lang w:val="es-AR"/>
         </w:rPr>
       </w:r>
       <w:r/>
@@ -2374,7 +2364,6 @@
       <w:pPr>
         <w:jc w:val="left"/>
         <w:rPr>
-          <w:b w:val="0"/>
           <w:highlight w:val="none"/>
           <w:lang w:val="es-AR"/>
         </w:rPr>
@@ -2385,19 +2374,27 @@
           <w:highlight w:val="none"/>
           <w:lang w:val="es-AR"/>
         </w:rPr>
-        <w:t xml:space="preserve">Suffocation: </w:t>
-      </w:r>
-      <w:r>
-        <w:rPr>
-          <w:b w:val="0"/>
-          <w:highlight w:val="none"/>
-          <w:lang w:val="es-AR"/>
-        </w:rPr>
-        <w:t xml:space="preserve">When you grapple a creature with this weapon and at the start of each of the creature’s turn, it recives 1d6 + Str + any static modifiers such as rage, slashing damage. The creature may try to escape your grapple at the start of their turn.</w:t>
-      </w:r>
-      <w:r>
-        <w:rPr>
-          <w:b w:val="0"/>
+        <w:t xml:space="preserve">Martial, </w:t>
+      </w:r>
+      <w:r>
+        <w:rPr>
+          <w:b/>
+          <w:highlight w:val="none"/>
+          <w:lang w:val="es-AR"/>
+        </w:rPr>
+        <w:t xml:space="preserve">Reach, </w:t>
+      </w:r>
+      <w:r>
+        <w:rPr>
+          <w:b/>
+          <w:highlight w:val="none"/>
+          <w:lang w:val="es-AR"/>
+        </w:rPr>
+        <w:t xml:space="preserve">Heavy, Two-handed</w:t>
+      </w:r>
+      <w:r>
+        <w:rPr>
+          <w:b/>
           <w:highlight w:val="none"/>
           <w:lang w:val="es-AR"/>
         </w:rPr>
@@ -2408,24 +2405,37 @@
       <w:pPr>
         <w:jc w:val="left"/>
         <w:rPr>
+          <w:highlight w:val="none"/>
+        </w:rPr>
+      </w:pPr>
+      <w:r>
+        <w:rPr>
+          <w:b/>
+          <w:highlight w:val="none"/>
+          <w:lang w:val="es-AR"/>
+        </w:rPr>
+        <w:t xml:space="preserve">Pull: </w:t>
+      </w:r>
+      <w:r>
+        <w:rPr>
           <w:b w:val="0"/>
           <w:highlight w:val="none"/>
           <w:lang w:val="es-AR"/>
         </w:rPr>
-      </w:pPr>
+        <w:t xml:space="preserve">Y</w:t>
+      </w:r>
       <w:r>
         <w:rPr>
           <w:b w:val="0"/>
           <w:highlight w:val="none"/>
           <w:lang w:val="es-AR"/>
         </w:rPr>
-        <w:t xml:space="preserve">(Missing an attack rol is understanded as the creature you are attacking imposing resistance)</w:t>
+        <w:t xml:space="preserve">ou may try to grapple the creature with this weapon, on a success if the creature is not within 5ft. of you it gets pulled to an unocuppied space near you. If there are no unocuppied spaces this grapple fails automatically.</w:t>
       </w:r>
       <w:r>
         <w:rPr>
           <w:b w:val="0"/>
           <w:highlight w:val="none"/>
-          <w:lang w:val="es-AR"/>
         </w:rPr>
       </w:r>
       <w:r/>
@@ -2434,21 +2444,18 @@
       <w:pPr>
         <w:jc w:val="left"/>
         <w:rPr>
-          <w:b w:val="0"/>
-          <w:highlight w:val="none"/>
-          <w:lang w:val="es-AR"/>
-        </w:rPr>
-      </w:pPr>
-      <w:r>
-        <w:rPr>
-          <w:b w:val="0"/>
-          <w:highlight w:val="none"/>
-          <w:lang w:val="es-AR"/>
-        </w:rPr>
-      </w:r>
-      <w:r>
-        <w:rPr>
-          <w:b w:val="0"/>
+          <w:highlight w:val="none"/>
+          <w:lang w:val="es-AR"/>
+        </w:rPr>
+      </w:pPr>
+      <w:r>
+        <w:rPr>
+          <w:highlight w:val="none"/>
+          <w:lang w:val="es-AR"/>
+        </w:rPr>
+      </w:r>
+      <w:r>
+        <w:rPr>
           <w:highlight w:val="none"/>
           <w:lang w:val="es-AR"/>
         </w:rPr>
@@ -2459,17 +2466,34 @@
       <w:pPr>
         <w:jc w:val="left"/>
         <w:rPr>
-          <w:highlight w:val="none"/>
-          <w:lang w:val="es-AR"/>
-        </w:rPr>
-      </w:pPr>
-      <w:r>
-        <w:rPr>
           <w:b/>
           <w:highlight w:val="none"/>
           <w:lang w:val="es-AR"/>
         </w:rPr>
-        <w:t xml:space="preserve">Sleeping bell: 2d4, bludgeoning</w:t>
+      </w:pPr>
+      <w:r>
+        <w:rPr>
+          <w:b/>
+          <w:highlight w:val="none"/>
+          <w:lang w:val="es-AR"/>
+        </w:rPr>
+        <w:t xml:space="preserve">El </w:t>
+      </w:r>
+      <w:r>
+        <w:rPr>
+          <w:b/>
+          <w:highlight w:val="none"/>
+          <w:lang w:val="es-AR"/>
+        </w:rPr>
+        <w:t xml:space="preserve">Ahogado/Kusarigama/Garotte</w:t>
+      </w:r>
+      <w:r>
+        <w:rPr>
+          <w:b/>
+          <w:highlight w:val="none"/>
+          <w:lang w:val="es-AR"/>
+        </w:rPr>
+        <w:t xml:space="preserve">: 1d6, bludgeoning/slashing</w:t>
       </w:r>
       <w:r>
         <w:rPr>
@@ -2484,6 +2508,7 @@
       <w:pPr>
         <w:jc w:val="left"/>
         <w:rPr>
+          <w:b/>
           <w:highlight w:val="none"/>
           <w:lang w:val="es-AR"/>
         </w:rPr>
@@ -2494,7 +2519,7 @@
           <w:highlight w:val="none"/>
           <w:lang w:val="es-AR"/>
         </w:rPr>
-        <w:t xml:space="preserve">(A very large bell tied to a rope, the attacker moves the bell in a circular manner using centrifugal force in it’s advantage to strike the target with heavy force)</w:t>
+        <w:t xml:space="preserve">(A steel string which on one end has a piece of wood to hold to, and a heavy metal ball on the other) </w:t>
       </w:r>
       <w:r>
         <w:rPr>
@@ -2509,17 +2534,34 @@
       <w:pPr>
         <w:jc w:val="left"/>
         <w:rPr>
-          <w:highlight w:val="none"/>
-          <w:lang w:val="es-AR"/>
-        </w:rPr>
-      </w:pPr>
-      <w:r>
-        <w:rPr>
           <w:b/>
           <w:highlight w:val="none"/>
           <w:lang w:val="es-AR"/>
         </w:rPr>
-        <w:t xml:space="preserve">Martial, </w:t>
+      </w:pPr>
+      <w:r>
+        <w:rPr>
+          <w:b/>
+          <w:highlight w:val="none"/>
+          <w:lang w:val="es-AR"/>
+        </w:rPr>
+        <w:t xml:space="preserve">Simple, </w:t>
+      </w:r>
+      <w:r>
+        <w:rPr>
+          <w:b/>
+          <w:highlight w:val="none"/>
+          <w:lang w:val="es-AR"/>
+        </w:rPr>
+        <w:t xml:space="preserve">Reach, </w:t>
+      </w:r>
+      <w:r>
+        <w:rPr>
+          <w:b/>
+          <w:highlight w:val="none"/>
+          <w:lang w:val="es-AR"/>
+        </w:rPr>
+        <w:t xml:space="preserve">Light, Two-handed,</w:t>
       </w:r>
       <w:r>
         <w:rPr>
@@ -2534,6 +2576,7 @@
       <w:pPr>
         <w:jc w:val="left"/>
         <w:rPr>
+          <w:b w:val="0"/>
           <w:highlight w:val="none"/>
         </w:rPr>
       </w:pPr>
@@ -2543,7 +2586,7 @@
           <w:highlight w:val="none"/>
           <w:lang w:val="es-AR"/>
         </w:rPr>
-        <w:t xml:space="preserve">Super heavy: </w:t>
+        <w:t xml:space="preserve">Pull: </w:t>
       </w:r>
       <w:r>
         <w:rPr>
@@ -2551,7 +2594,15 @@
           <w:highlight w:val="none"/>
           <w:lang w:val="es-AR"/>
         </w:rPr>
-        <w:t xml:space="preserve">Your free hand can’t hold any item heavier than 2 pounds while using this weapon.</w:t>
+        <w:t xml:space="preserve">Y</w:t>
+      </w:r>
+      <w:r>
+        <w:rPr>
+          <w:b w:val="0"/>
+          <w:highlight w:val="none"/>
+          <w:lang w:val="es-AR"/>
+        </w:rPr>
+        <w:t xml:space="preserve">ou may try to grapple the creature with this weapon, on a success if the creature is not within 5ft. of you it gets pulled to an unocuppied space near you. If there are no unocuppied spaces this grapple fails automatically.</w:t>
       </w:r>
       <w:r>
         <w:rPr>
@@ -2565,6 +2616,7 @@
       <w:pPr>
         <w:jc w:val="left"/>
         <w:rPr>
+          <w:b w:val="0"/>
           <w:highlight w:val="none"/>
           <w:lang w:val="es-AR"/>
         </w:rPr>
@@ -2575,7 +2627,7 @@
           <w:highlight w:val="none"/>
           <w:lang w:val="es-AR"/>
         </w:rPr>
-        <w:t xml:space="preserve">Daze: </w:t>
+        <w:t xml:space="preserve">Suffocation: </w:t>
       </w:r>
       <w:r>
         <w:rPr>
@@ -2583,7 +2635,7 @@
           <w:highlight w:val="none"/>
           <w:lang w:val="es-AR"/>
         </w:rPr>
-        <w:t xml:space="preserve">If you hit a creature with this weapon give them one Daze till the end of their turn.</w:t>
+        <w:t xml:space="preserve">When you grapple a creature with this weapon and at the start of each of the creature’s turn, it recives 1d6 + Str + any static modifiers such as rage, slashing damage. The creature may try to escape your grapple at the start of their turn.</w:t>
       </w:r>
       <w:r>
         <w:rPr>
@@ -2609,6 +2661,7 @@
           <w:highlight w:val="none"/>
           <w:lang w:val="es-AR"/>
         </w:rPr>
+        <w:t xml:space="preserve">(Missing an attack rol is understanded as the creature you are attacking imposing resistance)</w:t>
       </w:r>
       <w:r>
         <w:rPr>
@@ -2623,25 +2676,17 @@
       <w:pPr>
         <w:jc w:val="left"/>
         <w:rPr>
-          <w:highlight w:val="none"/>
-          <w:lang w:val="es-AR"/>
-        </w:rPr>
-      </w:pPr>
-      <w:r>
-        <w:rPr>
-          <w:b/>
-          <w:highlight w:val="none"/>
-          <w:lang w:val="es-AR"/>
-        </w:rPr>
-        <w:t xml:space="preserve">Daze 1:</w:t>
-      </w:r>
-      <w:r>
-        <w:rPr>
           <w:b w:val="0"/>
           <w:highlight w:val="none"/>
           <w:lang w:val="es-AR"/>
         </w:rPr>
-        <w:t xml:space="preserve"> Half your speed.</w:t>
+      </w:pPr>
+      <w:r>
+        <w:rPr>
+          <w:b w:val="0"/>
+          <w:highlight w:val="none"/>
+          <w:lang w:val="es-AR"/>
+        </w:rPr>
       </w:r>
       <w:r>
         <w:rPr>
@@ -2657,6 +2702,7 @@
         <w:jc w:val="left"/>
         <w:rPr>
           <w:highlight w:val="none"/>
+          <w:lang w:val="es-AR"/>
         </w:rPr>
       </w:pPr>
       <w:r>
@@ -2665,20 +2711,13 @@
           <w:highlight w:val="none"/>
           <w:lang w:val="es-AR"/>
         </w:rPr>
-        <w:t xml:space="preserve">Daze 2:</w:t>
-      </w:r>
-      <w:r>
-        <w:rPr>
-          <w:b w:val="0"/>
-          <w:highlight w:val="none"/>
-          <w:lang w:val="es-AR"/>
-        </w:rPr>
-        <w:t xml:space="preserve"> Your speed becomes 0 and if you were flying you fall.</w:t>
-      </w:r>
-      <w:r>
-        <w:rPr>
-          <w:b w:val="0"/>
-          <w:highlight w:val="none"/>
+        <w:t xml:space="preserve">Sleeping bell: 2d4, bludgeoning</w:t>
+      </w:r>
+      <w:r>
+        <w:rPr>
+          <w:b/>
+          <w:highlight w:val="none"/>
+          <w:lang w:val="es-AR"/>
         </w:rPr>
       </w:r>
       <w:r/>
@@ -2688,52 +2727,22 @@
         <w:jc w:val="left"/>
         <w:rPr>
           <w:highlight w:val="none"/>
-        </w:rPr>
-      </w:pPr>
+          <w:lang w:val="es-AR"/>
+        </w:rPr>
+      </w:pPr>
+      <w:r>
+        <w:rPr>
+          <w:b w:val="0"/>
+          <w:highlight w:val="none"/>
+          <w:lang w:val="es-AR"/>
+        </w:rPr>
+        <w:t xml:space="preserve">(A very large bell tied to a rope, the attacker moves the bell in a circular manner using centrifugal force in it’s advantage to strike the target with heavy force)</w:t>
+      </w:r>
       <w:r>
         <w:rPr>
           <w:b/>
           <w:highlight w:val="none"/>
           <w:lang w:val="es-AR"/>
-        </w:rPr>
-        <w:t xml:space="preserve">Daze 3:</w:t>
-      </w:r>
-      <w:r>
-        <w:rPr>
-          <w:b w:val="0"/>
-          <w:highlight w:val="none"/>
-          <w:lang w:val="es-AR"/>
-        </w:rPr>
-        <w:t xml:space="preserve"> You</w:t>
-      </w:r>
-      <w:r>
-        <w:rPr>
-          <w:b w:val="0"/>
-          <w:highlight w:val="none"/>
-          <w:lang w:val="es-ES"/>
-        </w:rPr>
-        <w:t xml:space="preserve"> become</w:t>
-      </w:r>
-      <w:r>
-        <w:rPr>
-          <w:b w:val="0"/>
-          <w:highlight w:val="none"/>
-          <w:lang w:val="es-AR"/>
-        </w:rPr>
-        <w:t xml:space="preserve"> prone</w:t>
-      </w:r>
-      <w:r>
-        <w:rPr>
-          <w:b w:val="0"/>
-          <w:highlight w:val="none"/>
-          <w:lang w:val="es-AR"/>
-        </w:rPr>
-        <w:t xml:space="preserve">.</w:t>
-      </w:r>
-      <w:r>
-        <w:rPr>
-          <w:b w:val="0"/>
-          <w:highlight w:val="none"/>
         </w:rPr>
       </w:r>
       <w:r/>
@@ -2742,93 +2751,21 @@
       <w:pPr>
         <w:jc w:val="left"/>
         <w:rPr>
-          <w:b w:val="0"/>
-          <w:highlight w:val="none"/>
-          <w:lang w:val="es-AR"/>
-        </w:rPr>
-      </w:pPr>
-      <w:r>
-        <w:rPr>
-          <w:b w:val="0"/>
-          <w:highlight w:val="none"/>
-          <w:lang w:val="es-AR"/>
-        </w:rPr>
-      </w:r>
-      <w:r>
-        <w:rPr>
-          <w:b w:val="0"/>
-          <w:highlight w:val="none"/>
-          <w:lang w:val="es-AR"/>
-        </w:rPr>
-      </w:r>
-    </w:p>
-    <w:p>
-      <w:pPr>
-        <w:jc w:val="left"/>
-        <w:rPr>
-          <w:b w:val="0"/>
-          <w:highlight w:val="none"/>
-          <w:lang w:val="es-AR"/>
-        </w:rPr>
-      </w:pPr>
-      <w:r>
-        <w:rPr>
-          <w:b w:val="0"/>
-          <w:highlight w:val="none"/>
-          <w:lang w:val="es-AR"/>
-        </w:rPr>
-      </w:r>
-      <w:r>
-        <w:rPr>
-          <w:b w:val="0"/>
-          <w:highlight w:val="none"/>
-          <w:lang w:val="es-AR"/>
-        </w:rPr>
-      </w:r>
-    </w:p>
-    <w:p>
-      <w:pPr>
-        <w:jc w:val="left"/>
-        <w:rPr>
-          <w:b w:val="0"/>
-          <w:highlight w:val="none"/>
-          <w:lang w:val="es-AR"/>
-        </w:rPr>
-      </w:pPr>
-      <w:r>
-        <w:rPr>
-          <w:b w:val="0"/>
-          <w:highlight w:val="none"/>
-          <w:lang w:val="es-AR"/>
-        </w:rPr>
-      </w:r>
-      <w:r>
-        <w:rPr>
-          <w:b w:val="0"/>
-          <w:highlight w:val="none"/>
-          <w:lang w:val="es-AR"/>
-        </w:rPr>
-      </w:r>
-    </w:p>
-    <w:p>
-      <w:pPr>
-        <w:jc w:val="left"/>
-        <w:rPr>
-          <w:b w:val="0"/>
-          <w:highlight w:val="none"/>
-          <w:lang w:val="es-AR"/>
-        </w:rPr>
-      </w:pPr>
-      <w:r>
-        <w:rPr>
-          <w:b w:val="0"/>
-          <w:highlight w:val="none"/>
-          <w:lang w:val="es-AR"/>
-        </w:rPr>
-      </w:r>
-      <w:r>
-        <w:rPr>
-          <w:b w:val="0"/>
+          <w:highlight w:val="none"/>
+          <w:lang w:val="es-AR"/>
+        </w:rPr>
+      </w:pPr>
+      <w:r>
+        <w:rPr>
+          <w:b/>
+          <w:highlight w:val="none"/>
+          <w:lang w:val="es-AR"/>
+        </w:rPr>
+        <w:t xml:space="preserve">Martial, </w:t>
+      </w:r>
+      <w:r>
+        <w:rPr>
+          <w:b/>
           <w:highlight w:val="none"/>
           <w:lang w:val="es-AR"/>
         </w:rPr>
@@ -2839,24 +2776,29 @@
       <w:pPr>
         <w:jc w:val="left"/>
         <w:rPr>
+          <w:highlight w:val="none"/>
+        </w:rPr>
+      </w:pPr>
+      <w:r>
+        <w:rPr>
           <w:b/>
           <w:highlight w:val="none"/>
           <w:lang w:val="es-AR"/>
         </w:rPr>
-      </w:pPr>
-      <w:r>
-        <w:rPr>
-          <w:b/>
-          <w:highlight w:val="none"/>
-          <w:lang w:val="es-AR"/>
-        </w:rPr>
-        <w:t xml:space="preserve">Boleadora: 1d6, bludgeoning</w:t>
-      </w:r>
-      <w:r>
-        <w:rPr>
-          <w:b/>
-          <w:highlight w:val="none"/>
-          <w:lang w:val="es-AR"/>
+        <w:t xml:space="preserve">Super heavy: </w:t>
+      </w:r>
+      <w:r>
+        <w:rPr>
+          <w:b w:val="0"/>
+          <w:highlight w:val="none"/>
+          <w:lang w:val="es-AR"/>
+        </w:rPr>
+        <w:t xml:space="preserve">Your free hand can’t hold any item heavier than 2 pounds while using this weapon.</w:t>
+      </w:r>
+      <w:r>
+        <w:rPr>
+          <w:b w:val="0"/>
+          <w:highlight w:val="none"/>
         </w:rPr>
       </w:r>
       <w:r/>
@@ -2865,22 +2807,29 @@
       <w:pPr>
         <w:jc w:val="left"/>
         <w:rPr>
+          <w:highlight w:val="none"/>
+          <w:lang w:val="es-AR"/>
+        </w:rPr>
+      </w:pPr>
+      <w:r>
+        <w:rPr>
           <w:b/>
           <w:highlight w:val="none"/>
           <w:lang w:val="es-AR"/>
         </w:rPr>
-      </w:pPr>
-      <w:r>
-        <w:rPr>
-          <w:b/>
-          <w:highlight w:val="none"/>
-          <w:lang w:val="es-AR"/>
-        </w:rPr>
-        <w:t xml:space="preserve">Martial, Range 60/90ft.</w:t>
-      </w:r>
-      <w:r>
-        <w:rPr>
-          <w:b/>
+        <w:t xml:space="preserve">Daze: </w:t>
+      </w:r>
+      <w:r>
+        <w:rPr>
+          <w:b w:val="0"/>
+          <w:highlight w:val="none"/>
+          <w:lang w:val="es-AR"/>
+        </w:rPr>
+        <w:t xml:space="preserve">If you hit a creature with this weapon give them one Daze till the end of their turn.</w:t>
+      </w:r>
+      <w:r>
+        <w:rPr>
+          <w:b w:val="0"/>
           <w:highlight w:val="none"/>
           <w:lang w:val="es-AR"/>
         </w:rPr>
@@ -2891,30 +2840,21 @@
       <w:pPr>
         <w:jc w:val="left"/>
         <w:rPr>
-          <w:b/>
-          <w:highlight w:val="none"/>
-          <w:lang w:val="es-AR"/>
-        </w:rPr>
-      </w:pPr>
-      <w:r>
-        <w:rPr>
-          <w:b/>
-          <w:highlight w:val="none"/>
-          <w:lang w:val="es-AR"/>
-        </w:rPr>
-        <w:t xml:space="preserve">Gaucho’s revenge: </w:t>
-      </w:r>
-      <w:r>
-        <w:rPr>
           <w:b w:val="0"/>
           <w:highlight w:val="none"/>
           <w:lang w:val="es-AR"/>
         </w:rPr>
-        <w:t xml:space="preserve">On a hit the creatures speed becomes 0 to till the end of their turn.</w:t>
-      </w:r>
-      <w:r>
-        <w:rPr>
-          <w:b/>
+      </w:pPr>
+      <w:r>
+        <w:rPr>
+          <w:b w:val="0"/>
+          <w:highlight w:val="none"/>
+          <w:lang w:val="es-AR"/>
+        </w:rPr>
+      </w:r>
+      <w:r>
+        <w:rPr>
+          <w:b w:val="0"/>
           <w:highlight w:val="none"/>
           <w:lang w:val="es-AR"/>
         </w:rPr>
@@ -2925,17 +2865,25 @@
       <w:pPr>
         <w:jc w:val="left"/>
         <w:rPr>
+          <w:highlight w:val="none"/>
+          <w:lang w:val="es-AR"/>
+        </w:rPr>
+      </w:pPr>
+      <w:r>
+        <w:rPr>
+          <w:b/>
+          <w:highlight w:val="none"/>
+          <w:lang w:val="es-AR"/>
+        </w:rPr>
+        <w:t xml:space="preserve">Daze 1:</w:t>
+      </w:r>
+      <w:r>
+        <w:rPr>
           <w:b w:val="0"/>
           <w:highlight w:val="none"/>
           <w:lang w:val="es-AR"/>
         </w:rPr>
-      </w:pPr>
-      <w:r>
-        <w:rPr>
-          <w:b w:val="0"/>
-          <w:highlight w:val="none"/>
-          <w:lang w:val="es-AR"/>
-        </w:rPr>
+        <w:t xml:space="preserve"> Half your speed.</w:t>
       </w:r>
       <w:r>
         <w:rPr>
@@ -2950,24 +2898,29 @@
       <w:pPr>
         <w:jc w:val="left"/>
         <w:rPr>
+          <w:highlight w:val="none"/>
+        </w:rPr>
+      </w:pPr>
+      <w:r>
+        <w:rPr>
           <w:b/>
           <w:highlight w:val="none"/>
           <w:lang w:val="es-AR"/>
         </w:rPr>
-      </w:pPr>
-      <w:r>
-        <w:rPr>
-          <w:b/>
-          <w:highlight w:val="none"/>
-          <w:lang w:val="es-AR"/>
-        </w:rPr>
-        <w:t xml:space="preserve">Knucles: 1d4, bludgeoning</w:t>
-      </w:r>
-      <w:r>
-        <w:rPr>
-          <w:b/>
-          <w:highlight w:val="none"/>
-          <w:lang w:val="es-AR"/>
+        <w:t xml:space="preserve">Daze 2:</w:t>
+      </w:r>
+      <w:r>
+        <w:rPr>
+          <w:b w:val="0"/>
+          <w:highlight w:val="none"/>
+          <w:lang w:val="es-AR"/>
+        </w:rPr>
+        <w:t xml:space="preserve"> Your speed becomes 0 and if you were flying you fall.</w:t>
+      </w:r>
+      <w:r>
+        <w:rPr>
+          <w:b w:val="0"/>
+          <w:highlight w:val="none"/>
         </w:rPr>
       </w:r>
       <w:r/>
@@ -2976,24 +2929,53 @@
       <w:pPr>
         <w:jc w:val="left"/>
         <w:rPr>
+          <w:highlight w:val="none"/>
+        </w:rPr>
+      </w:pPr>
+      <w:r>
+        <w:rPr>
           <w:b/>
           <w:highlight w:val="none"/>
           <w:lang w:val="es-AR"/>
         </w:rPr>
-      </w:pPr>
-      <w:r>
-        <w:rPr>
-          <w:b/>
-          <w:highlight w:val="none"/>
-          <w:lang w:val="es-AR"/>
-        </w:rPr>
-        <w:t xml:space="preserve">Simple, Finnese, Light, Two-Handed</w:t>
-      </w:r>
-      <w:r>
-        <w:rPr>
-          <w:b/>
-          <w:highlight w:val="none"/>
-          <w:lang w:val="es-AR"/>
+        <w:t xml:space="preserve">Daze 3:</w:t>
+      </w:r>
+      <w:r>
+        <w:rPr>
+          <w:b w:val="0"/>
+          <w:highlight w:val="none"/>
+          <w:lang w:val="es-AR"/>
+        </w:rPr>
+        <w:t xml:space="preserve"> You</w:t>
+      </w:r>
+      <w:r>
+        <w:rPr>
+          <w:b w:val="0"/>
+          <w:highlight w:val="none"/>
+          <w:lang w:val="es-ES"/>
+        </w:rPr>
+        <w:t xml:space="preserve"> become</w:t>
+      </w:r>
+      <w:r>
+        <w:rPr>
+          <w:b w:val="0"/>
+          <w:highlight w:val="none"/>
+          <w:lang w:val="es-AR"/>
+        </w:rPr>
+        <w:t xml:space="preserve"> prone</w:t>
+      </w:r>
+      <w:r>
+        <w:rPr>
+          <w:b w:val="0"/>
+          <w:highlight w:val="none"/>
+          <w:lang w:val="es-AR"/>
+        </w:rPr>
+        <w:t xml:space="preserve">.</w:t>
+      </w:r>
+      <w:r>
+        <w:rPr>
+          <w:b w:val="0"/>
+          <w:highlight w:val="none"/>
         </w:rPr>
       </w:r>
       <w:r/>
@@ -3009,39 +2991,16 @@
       </w:pPr>
       <w:r>
         <w:rPr>
-          <w:b/>
-          <w:highlight w:val="none"/>
-          <w:lang w:val="es-AR"/>
-        </w:rPr>
-      </w:r>
-      <w:r>
-        <w:rPr>
-          <w:b/>
-          <w:highlight w:val="none"/>
-          <w:lang w:val="es-AR"/>
-        </w:rPr>
-        <w:t xml:space="preserve">Better </w:t>
-      </w:r>
-      <w:r>
-        <w:rPr>
-          <w:b/>
-          <w:highlight w:val="none"/>
-          <w:lang w:val="es-AR"/>
-        </w:rPr>
-        <w:t xml:space="preserve">punches: </w:t>
-      </w:r>
-      <w:r>
-        <w:rPr>
           <w:b w:val="0"/>
           <w:highlight w:val="none"/>
           <w:lang w:val="es-AR"/>
         </w:rPr>
-        <w:t xml:space="preserve">If you dont have an unnarmed strike dice it becomes 1d4, if you have one increase it by one size.</w:t>
       </w:r>
       <w:r>
         <w:rPr>
           <w:b w:val="0"/>
           <w:highlight w:val="none"/>
+          <w:lang w:val="es-AR"/>
         </w:rPr>
       </w:r>
       <w:r/>
@@ -3075,18 +3034,17 @@
       <w:pPr>
         <w:jc w:val="left"/>
         <w:rPr>
-          <w:b/>
-          <w:highlight w:val="none"/>
-          <w:lang w:val="es-AR"/>
-        </w:rPr>
-      </w:pPr>
-      <w:r>
-        <w:rPr>
-          <w:b/>
-          <w:highlight w:val="none"/>
-          <w:lang w:val="es-AR"/>
-        </w:rPr>
-        <w:t xml:space="preserve">Hooks: 1d4, piercing</w:t>
+          <w:b w:val="0"/>
+          <w:highlight w:val="none"/>
+          <w:lang w:val="es-AR"/>
+        </w:rPr>
+      </w:pPr>
+      <w:r>
+        <w:rPr>
+          <w:b w:val="0"/>
+          <w:highlight w:val="none"/>
+          <w:lang w:val="es-AR"/>
+        </w:rPr>
       </w:r>
       <w:r>
         <w:rPr>
@@ -3101,30 +3059,21 @@
       <w:pPr>
         <w:jc w:val="left"/>
         <w:rPr>
-          <w:b/>
-          <w:highlight w:val="none"/>
-          <w:lang w:val="es-AR"/>
-        </w:rPr>
-      </w:pPr>
-      <w:r>
-        <w:rPr>
-          <w:b/>
-          <w:highlight w:val="none"/>
-          <w:lang w:val="es-AR"/>
-        </w:rPr>
-        <w:t xml:space="preserve">Simple, Finnese, </w:t>
-      </w:r>
-      <w:r>
-        <w:rPr>
-          <w:b/>
-          <w:highlight w:val="none"/>
-          <w:lang w:val="es-AR"/>
-        </w:rPr>
-        <w:t xml:space="preserve">Light, Two-Handed</w:t>
-      </w:r>
-      <w:r>
-        <w:rPr>
-          <w:b/>
+          <w:b w:val="0"/>
+          <w:highlight w:val="none"/>
+          <w:lang w:val="es-AR"/>
+        </w:rPr>
+      </w:pPr>
+      <w:r>
+        <w:rPr>
+          <w:b w:val="0"/>
+          <w:highlight w:val="none"/>
+          <w:lang w:val="es-AR"/>
+        </w:rPr>
+      </w:r>
+      <w:r>
+        <w:rPr>
+          <w:b w:val="0"/>
           <w:highlight w:val="none"/>
           <w:lang w:val="es-AR"/>
         </w:rPr>
@@ -3135,40 +3084,18 @@
       <w:pPr>
         <w:jc w:val="left"/>
         <w:rPr>
-          <w:highlight w:val="none"/>
-          <w:lang w:val="es-AR"/>
-        </w:rPr>
-      </w:pPr>
-      <w:r>
-        <w:rPr>
           <w:b/>
           <w:highlight w:val="none"/>
           <w:lang w:val="es-AR"/>
         </w:rPr>
-      </w:r>
+      </w:pPr>
       <w:r>
         <w:rPr>
           <w:b/>
           <w:highlight w:val="none"/>
           <w:lang w:val="es-AR"/>
         </w:rPr>
-        <w:t xml:space="preserve">Better </w:t>
-      </w:r>
-      <w:r>
-        <w:rPr>
-          <w:b/>
-          <w:highlight w:val="none"/>
-          <w:lang w:val="es-AR"/>
-        </w:rPr>
-        <w:t xml:space="preserve">punches: </w:t>
-      </w:r>
-      <w:r>
-        <w:rPr>
-          <w:b w:val="0"/>
-          <w:highlight w:val="none"/>
-          <w:lang w:val="es-AR"/>
-        </w:rPr>
-        <w:t xml:space="preserve">If you dont have an unnarmed strike dice it becomes 1d4, if you have one increase it by one size.</w:t>
+        <w:t xml:space="preserve">Boleadora: 1d6, bludgeoning</w:t>
       </w:r>
       <w:r>
         <w:rPr>
@@ -3183,30 +3110,22 @@
       <w:pPr>
         <w:jc w:val="left"/>
         <w:rPr>
-          <w:b w:val="0"/>
-          <w:highlight w:val="none"/>
-          <w:lang w:val="es-AR"/>
-        </w:rPr>
-      </w:pPr>
-      <w:r>
-        <w:rPr>
           <w:b/>
           <w:highlight w:val="none"/>
           <w:lang w:val="es-AR"/>
         </w:rPr>
-        <w:t xml:space="preserve">Climber: </w:t>
-      </w:r>
-      <w:r>
-        <w:rPr>
-          <w:b w:val="0"/>
-          <w:highlight w:val="none"/>
-          <w:lang w:val="es-AR"/>
-        </w:rPr>
-        <w:t xml:space="preserve">With these weapons on both of your hands you can climb any wall that it’s not fully flat, with enough space for your hooks without the need for an acrobatics check.</w:t>
-      </w:r>
-      <w:r>
-        <w:rPr>
-          <w:b w:val="0"/>
+      </w:pPr>
+      <w:r>
+        <w:rPr>
+          <w:b/>
+          <w:highlight w:val="none"/>
+          <w:lang w:val="es-AR"/>
+        </w:rPr>
+        <w:t xml:space="preserve">Martial, Range 60/90ft.</w:t>
+      </w:r>
+      <w:r>
+        <w:rPr>
+          <w:b/>
           <w:highlight w:val="none"/>
           <w:lang w:val="es-AR"/>
         </w:rPr>
@@ -3217,30 +3136,32 @@
       <w:pPr>
         <w:jc w:val="left"/>
         <w:rPr>
+          <w:b/>
+          <w:highlight w:val="none"/>
+          <w:lang w:val="es-AR"/>
+        </w:rPr>
+      </w:pPr>
+      <w:r>
+        <w:rPr>
+          <w:b/>
+          <w:highlight w:val="none"/>
+          <w:lang w:val="es-AR"/>
+        </w:rPr>
+        <w:t xml:space="preserve">Gaucho’s revenge: </w:t>
+      </w:r>
+      <w:r>
+        <w:rPr>
           <w:b w:val="0"/>
           <w:highlight w:val="none"/>
-        </w:rPr>
-      </w:pPr>
+          <w:lang w:val="es-AR"/>
+        </w:rPr>
+        <w:t xml:space="preserve">On a hit the creatures speed becomes 0 to till the end of their turn.</w:t>
+      </w:r>
       <w:r>
         <w:rPr>
           <w:b/>
           <w:highlight w:val="none"/>
-          <w:lang w:val="es-ES"/>
-        </w:rPr>
-        <w:t xml:space="preserve">Busy Hands:</w:t>
-      </w:r>
-      <w:r>
-        <w:rPr>
-          <w:b w:val="0"/>
-          <w:highlight w:val="none"/>
-          <w:lang w:val="es-ES"/>
-        </w:rPr>
-        <w:t xml:space="preserve"> You can’t interact with objects without putting aside one of the Hooks.</w:t>
-      </w:r>
-      <w:r>
-        <w:rPr>
-          <w:b w:val="0"/>
-          <w:highlight w:val="none"/>
+          <w:lang w:val="es-AR"/>
         </w:rPr>
       </w:r>
       <w:r/>
@@ -3251,6 +3172,7 @@
         <w:rPr>
           <w:b w:val="0"/>
           <w:highlight w:val="none"/>
+          <w:lang w:val="es-AR"/>
         </w:rPr>
       </w:pPr>
       <w:r>
@@ -3284,11 +3206,11 @@
           <w:highlight w:val="none"/>
           <w:lang w:val="es-AR"/>
         </w:rPr>
-        <w:t xml:space="preserve">Mancatcher: 1d8, piercing</w:t>
-      </w:r>
-      <w:r>
-        <w:rPr>
-          <w:b w:val="0"/>
+        <w:t xml:space="preserve">Knucles: 1d4, bludgeoning</w:t>
+      </w:r>
+      <w:r>
+        <w:rPr>
+          <w:b/>
           <w:highlight w:val="none"/>
           <w:lang w:val="es-AR"/>
         </w:rPr>
@@ -3310,7 +3232,7 @@
           <w:highlight w:val="none"/>
           <w:lang w:val="es-AR"/>
         </w:rPr>
-        <w:t xml:space="preserve">Martial, Reach 10ft., Finnesse, Two-Handed</w:t>
+        <w:t xml:space="preserve">Simple, Finnese, Light, Two-Handed</w:t>
       </w:r>
       <w:r>
         <w:rPr>
@@ -3336,7 +3258,22 @@
           <w:highlight w:val="none"/>
           <w:lang w:val="es-AR"/>
         </w:rPr>
-        <w:t xml:space="preserve">Catching: </w:t>
+      </w:r>
+      <w:r>
+        <w:rPr>
+          <w:b/>
+          <w:highlight w:val="none"/>
+          <w:lang w:val="es-AR"/>
+        </w:rPr>
+        <w:t xml:space="preserve">Better </w:t>
+      </w:r>
+      <w:r>
+        <w:rPr>
+          <w:b/>
+          <w:highlight w:val="none"/>
+          <w:lang w:val="es-AR"/>
+        </w:rPr>
+        <w:t xml:space="preserve">punches: </w:t>
       </w:r>
       <w:r>
         <w:rPr>
@@ -3344,13 +3281,12 @@
           <w:highlight w:val="none"/>
           <w:lang w:val="es-AR"/>
         </w:rPr>
-        <w:t xml:space="preserve">When a creature enters your reach you may use your reaction to catch them with your weapon. As part of the reaction you can try to grapple them using this weapon.</w:t>
+        <w:t xml:space="preserve">If you dont have an unnarmed strike dice it becomes 1d4, if you have one increase it by one size.</w:t>
       </w:r>
       <w:r>
         <w:rPr>
           <w:b w:val="0"/>
           <w:highlight w:val="none"/>
-          <w:lang w:val="es-AR"/>
         </w:rPr>
       </w:r>
       <w:r/>
@@ -3361,23 +3297,333 @@
         <w:rPr>
           <w:b w:val="0"/>
           <w:highlight w:val="none"/>
+          <w:lang w:val="es-AR"/>
         </w:rPr>
       </w:pPr>
       <w:r>
         <w:rPr>
           <w:b w:val="0"/>
           <w:highlight w:val="none"/>
+          <w:lang w:val="es-AR"/>
         </w:rPr>
       </w:r>
       <w:r>
         <w:rPr>
           <w:b w:val="0"/>
           <w:highlight w:val="none"/>
-        </w:rPr>
-      </w:r>
+          <w:lang w:val="es-AR"/>
+        </w:rPr>
+      </w:r>
+      <w:r/>
     </w:p>
     <w:p>
       <w:pPr>
+        <w:jc w:val="left"/>
+        <w:rPr>
+          <w:b/>
+          <w:highlight w:val="none"/>
+          <w:lang w:val="es-AR"/>
+        </w:rPr>
+      </w:pPr>
+      <w:r>
+        <w:rPr>
+          <w:b/>
+          <w:highlight w:val="none"/>
+          <w:lang w:val="es-AR"/>
+        </w:rPr>
+        <w:t xml:space="preserve">Hooks: 1d4, piercing</w:t>
+      </w:r>
+      <w:r>
+        <w:rPr>
+          <w:b w:val="0"/>
+          <w:highlight w:val="none"/>
+          <w:lang w:val="es-AR"/>
+        </w:rPr>
+      </w:r>
+      <w:r/>
+    </w:p>
+    <w:p>
+      <w:pPr>
+        <w:jc w:val="left"/>
+        <w:rPr>
+          <w:b/>
+          <w:highlight w:val="none"/>
+          <w:lang w:val="es-AR"/>
+        </w:rPr>
+      </w:pPr>
+      <w:r>
+        <w:rPr>
+          <w:b/>
+          <w:highlight w:val="none"/>
+          <w:lang w:val="es-AR"/>
+        </w:rPr>
+        <w:t xml:space="preserve">Simple, Finnese, </w:t>
+      </w:r>
+      <w:r>
+        <w:rPr>
+          <w:b/>
+          <w:highlight w:val="none"/>
+          <w:lang w:val="es-AR"/>
+        </w:rPr>
+        <w:t xml:space="preserve">Light, Two-Handed</w:t>
+      </w:r>
+      <w:r>
+        <w:rPr>
+          <w:b/>
+          <w:highlight w:val="none"/>
+          <w:lang w:val="es-AR"/>
+        </w:rPr>
+      </w:r>
+      <w:r/>
+    </w:p>
+    <w:p>
+      <w:pPr>
+        <w:jc w:val="left"/>
+        <w:rPr>
+          <w:highlight w:val="none"/>
+          <w:lang w:val="es-AR"/>
+        </w:rPr>
+      </w:pPr>
+      <w:r>
+        <w:rPr>
+          <w:b/>
+          <w:highlight w:val="none"/>
+          <w:lang w:val="es-AR"/>
+        </w:rPr>
+      </w:r>
+      <w:r>
+        <w:rPr>
+          <w:b/>
+          <w:highlight w:val="none"/>
+          <w:lang w:val="es-AR"/>
+        </w:rPr>
+        <w:t xml:space="preserve">Better </w:t>
+      </w:r>
+      <w:r>
+        <w:rPr>
+          <w:b/>
+          <w:highlight w:val="none"/>
+          <w:lang w:val="es-AR"/>
+        </w:rPr>
+        <w:t xml:space="preserve">punches: </w:t>
+      </w:r>
+      <w:r>
+        <w:rPr>
+          <w:b w:val="0"/>
+          <w:highlight w:val="none"/>
+          <w:lang w:val="es-AR"/>
+        </w:rPr>
+        <w:t xml:space="preserve">If you dont have an unnarmed strike dice it becomes 1d4, if you have one increase it by one size.</w:t>
+      </w:r>
+      <w:r>
+        <w:rPr>
+          <w:b/>
+          <w:highlight w:val="none"/>
+          <w:lang w:val="es-AR"/>
+        </w:rPr>
+      </w:r>
+      <w:r/>
+    </w:p>
+    <w:p>
+      <w:pPr>
+        <w:jc w:val="left"/>
+        <w:rPr>
+          <w:b w:val="0"/>
+          <w:highlight w:val="none"/>
+          <w:lang w:val="es-AR"/>
+        </w:rPr>
+      </w:pPr>
+      <w:r>
+        <w:rPr>
+          <w:b/>
+          <w:highlight w:val="none"/>
+          <w:lang w:val="es-AR"/>
+        </w:rPr>
+        <w:t xml:space="preserve">Climber: </w:t>
+      </w:r>
+      <w:r>
+        <w:rPr>
+          <w:b w:val="0"/>
+          <w:highlight w:val="none"/>
+          <w:lang w:val="es-AR"/>
+        </w:rPr>
+        <w:t xml:space="preserve">With these weapons on both of your hands you can climb any wall that it’s not fully flat, with enough space for your hooks without the need for an acrobatics check.</w:t>
+      </w:r>
+      <w:r>
+        <w:rPr>
+          <w:b w:val="0"/>
+          <w:highlight w:val="none"/>
+          <w:lang w:val="es-AR"/>
+        </w:rPr>
+      </w:r>
+      <w:r/>
+    </w:p>
+    <w:p>
+      <w:pPr>
+        <w:jc w:val="left"/>
+        <w:rPr>
+          <w:b w:val="0"/>
+          <w:highlight w:val="none"/>
+        </w:rPr>
+      </w:pPr>
+      <w:r>
+        <w:rPr>
+          <w:b/>
+          <w:highlight w:val="none"/>
+          <w:lang w:val="es-ES"/>
+        </w:rPr>
+        <w:t xml:space="preserve">Busy Hands:</w:t>
+      </w:r>
+      <w:r>
+        <w:rPr>
+          <w:b w:val="0"/>
+          <w:highlight w:val="none"/>
+          <w:lang w:val="es-ES"/>
+        </w:rPr>
+        <w:t xml:space="preserve"> You can’t interact with objects without putting aside one of the Hooks.</w:t>
+      </w:r>
+      <w:r>
+        <w:rPr>
+          <w:b w:val="0"/>
+          <w:highlight w:val="none"/>
+        </w:rPr>
+      </w:r>
+      <w:r/>
+    </w:p>
+    <w:p>
+      <w:pPr>
+        <w:jc w:val="left"/>
+        <w:rPr>
+          <w:b w:val="0"/>
+          <w:highlight w:val="none"/>
+        </w:rPr>
+      </w:pPr>
+      <w:r>
+        <w:rPr>
+          <w:b w:val="0"/>
+          <w:highlight w:val="none"/>
+          <w:lang w:val="es-AR"/>
+        </w:rPr>
+      </w:r>
+      <w:r>
+        <w:rPr>
+          <w:b w:val="0"/>
+          <w:highlight w:val="none"/>
+          <w:lang w:val="es-AR"/>
+        </w:rPr>
+      </w:r>
+      <w:r/>
+    </w:p>
+    <w:p>
+      <w:pPr>
+        <w:jc w:val="left"/>
+        <w:rPr>
+          <w:b/>
+          <w:highlight w:val="none"/>
+          <w:lang w:val="es-AR"/>
+        </w:rPr>
+      </w:pPr>
+      <w:r>
+        <w:rPr>
+          <w:b/>
+          <w:highlight w:val="none"/>
+          <w:lang w:val="es-AR"/>
+        </w:rPr>
+        <w:t xml:space="preserve">Mancatcher: 1d8, piercing</w:t>
+      </w:r>
+      <w:r>
+        <w:rPr>
+          <w:b w:val="0"/>
+          <w:highlight w:val="none"/>
+          <w:lang w:val="es-AR"/>
+        </w:rPr>
+      </w:r>
+      <w:r/>
+    </w:p>
+    <w:p>
+      <w:pPr>
+        <w:jc w:val="left"/>
+        <w:rPr>
+          <w:b/>
+          <w:highlight w:val="none"/>
+          <w:lang w:val="es-AR"/>
+        </w:rPr>
+      </w:pPr>
+      <w:r>
+        <w:rPr>
+          <w:b/>
+          <w:highlight w:val="none"/>
+          <w:lang w:val="es-AR"/>
+        </w:rPr>
+        <w:t xml:space="preserve">Martial, Reach 10ft., Finnesse, Two-Handed</w:t>
+      </w:r>
+      <w:r>
+        <w:rPr>
+          <w:b/>
+          <w:highlight w:val="none"/>
+          <w:lang w:val="es-AR"/>
+        </w:rPr>
+      </w:r>
+      <w:r/>
+    </w:p>
+    <w:p>
+      <w:pPr>
+        <w:jc w:val="left"/>
+        <w:rPr>
+          <w:b w:val="0"/>
+          <w:highlight w:val="none"/>
+          <w:lang w:val="es-AR"/>
+        </w:rPr>
+      </w:pPr>
+      <w:r>
+        <w:rPr>
+          <w:b/>
+          <w:highlight w:val="none"/>
+          <w:lang w:val="es-AR"/>
+        </w:rPr>
+        <w:t xml:space="preserve">Catching: </w:t>
+      </w:r>
+      <w:r>
+        <w:rPr>
+          <w:b w:val="0"/>
+          <w:highlight w:val="none"/>
+          <w:lang w:val="es-AR"/>
+        </w:rPr>
+        <w:t xml:space="preserve">When a creature enters your reach you may use your reaction to catch them with your weapon. As part of the reaction you can try to grapple them using this weapon.</w:t>
+      </w:r>
+      <w:r>
+        <w:rPr>
+          <w:b w:val="0"/>
+          <w:highlight w:val="none"/>
+          <w:lang w:val="es-AR"/>
+        </w:rPr>
+      </w:r>
+      <w:r/>
+    </w:p>
+    <w:p>
+      <w:pPr>
+        <w:jc w:val="left"/>
+        <w:rPr>
+          <w:b w:val="0"/>
+          <w:highlight w:val="none"/>
+        </w:rPr>
+      </w:pPr>
+      <w:r>
+        <w:rPr>
+          <w:b w:val="0"/>
+          <w:highlight w:val="none"/>
+        </w:rPr>
+      </w:r>
+      <w:r>
+        <w:rPr>
+          <w:b w:val="0"/>
+          <w:highlight w:val="none"/>
+        </w:rPr>
+      </w:r>
+      <w:r/>
+    </w:p>
+    <w:p>
+      <w:pPr>
         <w:pStyle w:val="684"/>
         <w:jc w:val="center"/>
         <w:rPr>
@@ -3400,6 +3646,7 @@
           <w:lang w:val="es-AR"/>
         </w:rPr>
       </w:r>
+      <w:r/>
     </w:p>
     <w:p>
       <w:pPr>
@@ -3421,6 +3668,7 @@
           <w:lang w:val="es-AR"/>
         </w:rPr>
       </w:r>
+      <w:r/>
     </w:p>
     <w:p>
       <w:pPr>
@@ -3467,6 +3715,7 @@
           <w:lang w:val="es-AR"/>
         </w:rPr>
       </w:r>
+      <w:r/>
     </w:p>
     <w:p>
       <w:pPr>
@@ -3503,25 +3752,9 @@
       <w:r>
         <w:rPr>
           <w:b w:val="0"/>
-          <w:highlight w:val="none"/>
-          <w:lang w:val="es-AR"/>
-        </w:rPr>
-      </w:r>
-      <w:r>
-        <w:rPr>
-          <w:b w:val="0"/>
-        </w:rPr>
-      </w:r>
-      <w:r>
-        <w:rPr>
-          <w:b w:val="0"/>
-        </w:rPr>
-      </w:r>
-      <w:r>
-        <w:rPr>
-          <w:b w:val="0"/>
-        </w:rPr>
-      </w:r>
+        </w:rPr>
+      </w:r>
+      <w:r/>
     </w:p>
     <w:sectPr>
       <w:footnotePr/>

--- a/Ideas para DND.docx
+++ b/Ideas para DND.docx
@@ -225,13 +225,42 @@
           <w:highlight w:val="none"/>
           <w:lang w:val="es-AR"/>
         </w:rPr>
-        <w:t xml:space="preserve">You have a maximum of Vengace Points equal to your Strenght modifier, you gain one point any time you hit your Perpetrator and loose all points when the combat ends.</w:t>
-      </w:r>
-      <w:r>
-        <w:rPr>
-          <w:highlight w:val="none"/>
-          <w:lang w:val="es-AR"/>
-        </w:rPr>
+        <w:t xml:space="preserve">You have a maximum of Vengace Points equal to your Strenght modifier, you gain </w:t>
+      </w:r>
+      <w:r>
+        <w:rPr>
+          <w:highlight w:val="none"/>
+          <w:lang w:val="es-ES"/>
+        </w:rPr>
+        <w:t xml:space="preserve">one</w:t>
+      </w:r>
+      <w:r>
+        <w:rPr>
+          <w:highlight w:val="none"/>
+          <w:lang w:val="es-ES"/>
+        </w:rPr>
+        <w:t xml:space="preserve"> </w:t>
+      </w:r>
+      <w:r>
+        <w:rPr>
+          <w:highlight w:val="none"/>
+          <w:lang w:val="es-AR"/>
+        </w:rPr>
+        <w:t xml:space="preserve">point</w:t>
+      </w:r>
+      <w:r>
+        <w:rPr>
+          <w:highlight w:val="none"/>
+          <w:lang w:val="es-AR"/>
+        </w:rPr>
+        <w:t xml:space="preserve"> any time you hit your Perpetrator and loose all points when the combat ends.</w:t>
+      </w:r>
+      <w:r>
+        <w:rPr>
+          <w:highlight w:val="none"/>
+          <w:lang w:val="es-ES"/>
+        </w:rPr>
+        <w:t xml:space="preserve"> You start each round with two points.</w:t>
       </w:r>
       <w:r/>
     </w:p>
@@ -371,7 +400,35 @@
           <w:highlight w:val="none"/>
           <w:lang w:val="es-AR"/>
         </w:rPr>
-        <w:t xml:space="preserve">You can make three questions the spirits may answer with one word. The spirits are insatiable and will give you answers that end in bloodshed, they know as much as someone killed by the Perpetrator. You may make this ritual once every 3 days.</w:t>
+        <w:t xml:space="preserve">You can make three questions the spirits may answer with</w:t>
+      </w:r>
+      <w:r>
+        <w:rPr>
+          <w:highlight w:val="none"/>
+          <w:lang w:val="es-ES"/>
+        </w:rPr>
+        <w:t xml:space="preserve">: “Yes, no, maybe or i dont know”</w:t>
+      </w:r>
+      <w:r>
+        <w:rPr>
+          <w:highlight w:val="none"/>
+          <w:lang w:val="es-AR"/>
+        </w:rPr>
+        <w:t xml:space="preserve">. The spirits are insatiable and will give you answers that end in bloodshed, they know as much as someone killed by the Perpetrator. You may make this ritual once every </w:t>
+      </w:r>
+      <w:r>
+        <w:rPr>
+          <w:highlight w:val="none"/>
+          <w:lang w:val="es-ES"/>
+        </w:rPr>
+        <w:t xml:space="preserve">three days</w:t>
+      </w:r>
+      <w:r>
+        <w:rPr>
+          <w:highlight w:val="none"/>
+          <w:lang w:val="es-AR"/>
+        </w:rPr>
+        <w:t xml:space="preserve">.</w:t>
       </w:r>
       <w:r/>
     </w:p>
@@ -488,7 +545,7 @@
         <w:pStyle w:val="862"/>
         <w:numPr>
           <w:ilvl w:val="0"/>
-          <w:numId w:val="22"/>
+          <w:numId w:val="25"/>
         </w:numPr>
         <w:rPr>
           <w:highlight w:val="none"/>
@@ -500,7 +557,13 @@
           <w:highlight w:val="none"/>
           <w:lang w:val="es-AR"/>
         </w:rPr>
-        <w:t xml:space="preserve">Glimpse of the Soul: </w:t>
+        <w:t xml:space="preserve">Fast Revenge: </w:t>
+      </w:r>
+      <w:r>
+        <w:rPr>
+          <w:highlight w:val="none"/>
+          <w:lang w:val="es-AR"/>
+        </w:rPr>
       </w:r>
       <w:r/>
     </w:p>
@@ -523,80 +586,22 @@
           <w:highlight w:val="none"/>
           <w:lang w:val="es-AR"/>
         </w:rPr>
-        <w:t xml:space="preserve">As a bonus action you may spend 1 Vengance Point to choose a creaure wit</w:t>
-      </w:r>
-      <w:r>
-        <w:rPr>
-          <w:highlight w:val="none"/>
-          <w:lang w:val="es-AR"/>
-        </w:rPr>
-        <w:t xml:space="preserve">hin 5ft. of you. Make a Insight check againts the Deception of the creature, on a fail the Vengance Point it’s consumed, on a success, you may request the DM to tell you a piece of information of that creature, which may be: Max HP, AC or Class.</w:t>
+        <w:t xml:space="preserve">Expend 1 </w:t>
+      </w:r>
+      <w:r>
+        <w:rPr>
+          <w:highlight w:val="none"/>
+          <w:lang w:val="es-AR"/>
+        </w:rPr>
+        <w:t xml:space="preserve">Vengace Points, as a bonus action teleport up to 60ft. to a space within 5ft. of a creature. Inmediatly make an attack against the creature and add 1d6 psychic damage.</w:t>
+      </w:r>
+      <w:r>
+        <w:rPr>
+          <w:highlight w:val="none"/>
+          <w:lang w:val="es-AR"/>
+        </w:rPr>
       </w:r>
       <w:r/>
-    </w:p>
-    <w:p>
-      <w:pPr>
-        <w:ind w:left="1417" w:firstLine="0"/>
-        <w:rPr>
-          <w:highlight w:val="none"/>
-          <w:lang w:val="es-AR"/>
-        </w:rPr>
-      </w:pPr>
-      <w:r>
-        <w:rPr>
-          <w:highlight w:val="none"/>
-          <w:lang w:val="es-AR"/>
-        </w:rPr>
-      </w:r>
-      <w:r>
-        <w:rPr>
-          <w:highlight w:val="none"/>
-          <w:lang w:val="es-AR"/>
-        </w:rPr>
-        <w:t xml:space="preserve">I</w:t>
-      </w:r>
-      <w:r>
-        <w:rPr>
-          <w:highlight w:val="none"/>
-          <w:lang w:val="es-AR"/>
-        </w:rPr>
-        <w:t xml:space="preserve">f the choosed creature is not your Perpetrator this fails </w:t>
-      </w:r>
-      <w:r>
-        <w:rPr>
-          <w:highlight w:val="none"/>
-          <w:lang w:val="es-ES"/>
-        </w:rPr>
-        <w:t xml:space="preserve">and </w:t>
-      </w:r>
-      <w:r>
-        <w:rPr>
-          <w:highlight w:val="none"/>
-          <w:lang w:val="es-ES"/>
-        </w:rPr>
-        <w:t xml:space="preserve"> </w:t>
-      </w:r>
-      <w:r>
-        <w:rPr>
-          <w:highlight w:val="none"/>
-          <w:lang w:val="es-AR"/>
-        </w:rPr>
-        <w:t xml:space="preserve">consumes your Vengance Point. The creature is not aware of you using this ability unless it can see trough the ethereal plane or ha</w:t>
-      </w:r>
-      <w:r>
-        <w:rPr>
-          <w:highlight w:val="none"/>
-          <w:lang w:val="es-ES"/>
-        </w:rPr>
-        <w:t xml:space="preserve">s</w:t>
-      </w:r>
-      <w:r>
-        <w:rPr>
-          <w:highlight w:val="none"/>
-          <w:lang w:val="es-AR"/>
-        </w:rPr>
-        <w:t xml:space="preserve"> detect magic active.</w:t>
-      </w:r>
       <w:r>
         <w:rPr>
           <w:highlight w:val="none"/>
@@ -604,6 +609,12 @@
         </w:rPr>
       </w:r>
       <w:r/>
+      <w:r>
+        <w:rPr>
+          <w:highlight w:val="none"/>
+          <w:lang w:val="es-AR"/>
+        </w:rPr>
+      </w:r>
     </w:p>
     <w:p>
       <w:pPr>
@@ -682,7 +693,20 @@
           <w:lang w:val="es-AR"/>
         </w:rPr>
         <w:tab/>
-        <w:t xml:space="preserve">You start each round with 1 vengance point and increase your Vengance Points maximum by 1.</w:t>
+      </w:r>
+      <w:r>
+        <w:rPr>
+          <w:highlight w:val="none"/>
+          <w:lang w:val="es-ES"/>
+        </w:rPr>
+        <w:t xml:space="preserve">I</w:t>
+      </w:r>
+      <w:r>
+        <w:rPr>
+          <w:highlight w:val="none"/>
+          <w:lang w:val="es-AR"/>
+        </w:rPr>
+        <w:t xml:space="preserve">ncrease your Vengance Points maximum by 1.</w:t>
       </w:r>
       <w:r>
         <w:rPr>
@@ -773,7 +797,21 @@
           <w:highlight w:val="none"/>
           <w:lang w:val="es-AR"/>
         </w:rPr>
-        <w:t xml:space="preserve">Expend 2 Vengace Points, this turn all your attacks have disadvantage and roll the maximum ammount of damage.</w:t>
+        <w:t xml:space="preserve">Expend </w:t>
+      </w:r>
+      <w:r>
+        <w:rPr>
+          <w:highlight w:val="none"/>
+          <w:lang w:val="es-ES"/>
+        </w:rPr>
+        <w:t xml:space="preserve">1</w:t>
+      </w:r>
+      <w:r>
+        <w:rPr>
+          <w:highlight w:val="none"/>
+          <w:lang w:val="es-AR"/>
+        </w:rPr>
+        <w:t xml:space="preserve"> Vengace Point, this turn all your attacks have disadvantage and roll the maximum ammount of damage.</w:t>
       </w:r>
       <w:r>
         <w:rPr>
@@ -901,7 +939,7 @@
         <w:pStyle w:val="862"/>
         <w:numPr>
           <w:ilvl w:val="0"/>
-          <w:numId w:val="15"/>
+          <w:numId w:val="17"/>
         </w:numPr>
         <w:rPr>
           <w:highlight w:val="none"/>
@@ -913,37 +951,235 @@
           <w:highlight w:val="none"/>
           <w:lang w:val="es-AR"/>
         </w:rPr>
-        <w:t xml:space="preserve">Fast Revenge: </w:t>
+        <w:t xml:space="preserve">Lost Soul: </w:t>
+      </w:r>
+      <w:r>
+        <w:rPr>
+          <w:highlight w:val="none"/>
+          <w:lang w:val="es-AR"/>
+        </w:rPr>
+        <w:t xml:space="preserve">Summon a spirit thats aids you in combat for X vengance points</w:t>
+      </w:r>
+      <w:r>
+        <w:rPr>
+          <w:highlight w:val="none"/>
+          <w:lang w:val="es-AR"/>
+        </w:rPr>
       </w:r>
       <w:r/>
     </w:p>
     <w:p>
       <w:pPr>
-        <w:ind w:left="1417" w:firstLine="0"/>
-        <w:rPr>
-          <w:highlight w:val="none"/>
-          <w:lang w:val="es-AR"/>
-        </w:rPr>
-      </w:pPr>
-      <w:r>
-        <w:rPr>
-          <w:highlight w:val="none"/>
-          <w:lang w:val="es-AR"/>
-        </w:rPr>
-      </w:r>
-      <w:r>
-        <w:rPr>
-          <w:highlight w:val="none"/>
-          <w:lang w:val="es-AR"/>
-        </w:rPr>
-        <w:t xml:space="preserve">Expend 1 </w:t>
-      </w:r>
-      <w:r>
-        <w:rPr>
-          <w:highlight w:val="none"/>
-          <w:lang w:val="es-AR"/>
-        </w:rPr>
-        <w:t xml:space="preserve">Vengace Points, as a bonus action teleport up to 60ft. to a space within 5ft. of a creature. Inmediatly make an attack against the creature and add 1d6 psychic damage.</w:t>
+        <w:rPr>
+          <w:highlight w:val="none"/>
+          <w:lang w:val="es-AR"/>
+        </w:rPr>
+      </w:pPr>
+      <w:r>
+        <w:rPr>
+          <w:highlight w:val="none"/>
+          <w:lang w:val="es-AR"/>
+        </w:rPr>
+      </w:r>
+      <w:r>
+        <w:rPr>
+          <w:highlight w:val="none"/>
+          <w:lang w:val="es-AR"/>
+        </w:rPr>
+      </w:r>
+    </w:p>
+    <w:p>
+      <w:pPr>
+        <w:rPr>
+          <w:highlight w:val="none"/>
+          <w:lang w:val="es-AR"/>
+        </w:rPr>
+      </w:pPr>
+      <w:r>
+        <w:rPr>
+          <w:highlight w:val="none"/>
+          <w:lang w:val="es-AR"/>
+        </w:rPr>
+      </w:r>
+      <w:r>
+        <w:rPr>
+          <w:highlight w:val="none"/>
+          <w:lang w:val="es-AR"/>
+        </w:rPr>
+      </w:r>
+    </w:p>
+    <w:p>
+      <w:pPr>
+        <w:rPr>
+          <w:highlight w:val="none"/>
+          <w:lang w:val="es-AR"/>
+        </w:rPr>
+      </w:pPr>
+      <w:r>
+        <w:rPr>
+          <w:highlight w:val="none"/>
+          <w:lang w:val="es-AR"/>
+        </w:rPr>
+      </w:r>
+      <w:r>
+        <w:rPr>
+          <w:highlight w:val="none"/>
+          <w:lang w:val="es-AR"/>
+        </w:rPr>
+      </w:r>
+    </w:p>
+    <w:p>
+      <w:pPr>
+        <w:rPr>
+          <w:highlight w:val="none"/>
+          <w:lang w:val="es-AR"/>
+        </w:rPr>
+      </w:pPr>
+      <w:r>
+        <w:rPr>
+          <w:highlight w:val="none"/>
+          <w:lang w:val="es-AR"/>
+        </w:rPr>
+      </w:r>
+      <w:r>
+        <w:rPr>
+          <w:highlight w:val="none"/>
+          <w:lang w:val="es-AR"/>
+        </w:rPr>
+      </w:r>
+    </w:p>
+    <w:p>
+      <w:pPr>
+        <w:rPr>
+          <w:highlight w:val="none"/>
+          <w:lang w:val="es-AR"/>
+        </w:rPr>
+      </w:pPr>
+      <w:r>
+        <w:rPr>
+          <w:highlight w:val="none"/>
+          <w:lang w:val="es-AR"/>
+        </w:rPr>
+      </w:r>
+      <w:r>
+        <w:rPr>
+          <w:highlight w:val="none"/>
+          <w:lang w:val="es-AR"/>
+        </w:rPr>
+      </w:r>
+    </w:p>
+    <w:p>
+      <w:pPr>
+        <w:rPr>
+          <w:highlight w:val="none"/>
+          <w:lang w:val="es-AR"/>
+        </w:rPr>
+      </w:pPr>
+      <w:r>
+        <w:rPr>
+          <w:highlight w:val="none"/>
+          <w:lang w:val="es-AR"/>
+        </w:rPr>
+      </w:r>
+      <w:r>
+        <w:rPr>
+          <w:highlight w:val="none"/>
+          <w:lang w:val="es-AR"/>
+        </w:rPr>
+      </w:r>
+    </w:p>
+    <w:p>
+      <w:pPr>
+        <w:rPr>
+          <w:highlight w:val="none"/>
+          <w:lang w:val="es-AR"/>
+        </w:rPr>
+      </w:pPr>
+      <w:r>
+        <w:rPr>
+          <w:highlight w:val="none"/>
+          <w:lang w:val="es-AR"/>
+        </w:rPr>
+      </w:r>
+      <w:r>
+        <w:rPr>
+          <w:highlight w:val="none"/>
+          <w:lang w:val="es-AR"/>
+        </w:rPr>
+      </w:r>
+    </w:p>
+    <w:p>
+      <w:pPr>
+        <w:rPr>
+          <w:highlight w:val="none"/>
+          <w:lang w:val="es-AR"/>
+        </w:rPr>
+      </w:pPr>
+      <w:r>
+        <w:rPr>
+          <w:highlight w:val="none"/>
+          <w:lang w:val="es-AR"/>
+        </w:rPr>
+      </w:r>
+      <w:r>
+        <w:rPr>
+          <w:highlight w:val="none"/>
+          <w:lang w:val="es-AR"/>
+        </w:rPr>
+      </w:r>
+    </w:p>
+    <w:p>
+      <w:pPr>
+        <w:rPr>
+          <w:highlight w:val="none"/>
+          <w:lang w:val="es-AR"/>
+        </w:rPr>
+      </w:pPr>
+      <w:r>
+        <w:rPr>
+          <w:highlight w:val="none"/>
+          <w:lang w:val="es-AR"/>
+        </w:rPr>
+      </w:r>
+      <w:r>
+        <w:rPr>
+          <w:highlight w:val="none"/>
+          <w:lang w:val="es-AR"/>
+        </w:rPr>
+      </w:r>
+    </w:p>
+    <w:p>
+      <w:pPr>
+        <w:rPr>
+          <w:highlight w:val="none"/>
+          <w:lang w:val="es-AR"/>
+        </w:rPr>
+      </w:pPr>
+      <w:r>
+        <w:rPr>
+          <w:highlight w:val="none"/>
+          <w:lang w:val="es-AR"/>
+        </w:rPr>
+      </w:r>
+      <w:r>
+        <w:rPr>
+          <w:highlight w:val="none"/>
+          <w:lang w:val="es-AR"/>
+        </w:rPr>
+      </w:r>
+    </w:p>
+    <w:p>
+      <w:pPr>
+        <w:rPr>
+          <w:highlight w:val="none"/>
+          <w:lang w:val="es-AR"/>
+        </w:rPr>
+      </w:pPr>
+      <w:r>
+        <w:rPr>
+          <w:highlight w:val="none"/>
+          <w:lang w:val="es-AR"/>
+        </w:rPr>
       </w:r>
       <w:r>
         <w:rPr>
@@ -955,29 +1191,18 @@
     </w:p>
     <w:p>
       <w:pPr>
-        <w:pStyle w:val="862"/>
-        <w:numPr>
-          <w:ilvl w:val="0"/>
-          <w:numId w:val="17"/>
-        </w:numPr>
-        <w:rPr>
-          <w:highlight w:val="none"/>
-          <w:lang w:val="es-AR"/>
-        </w:rPr>
-      </w:pPr>
-      <w:r>
-        <w:rPr>
-          <w:highlight w:val="none"/>
-          <w:lang w:val="es-AR"/>
-        </w:rPr>
-        <w:t xml:space="preserve">Lost Soul: </w:t>
-      </w:r>
-      <w:r>
-        <w:rPr>
-          <w:highlight w:val="none"/>
-          <w:lang w:val="es-AR"/>
-        </w:rPr>
-        <w:t xml:space="preserve">Summon a spirit thats aids you in combat for X vengance points</w:t>
+        <w:pStyle w:val="684"/>
+        <w:rPr>
+          <w:highlight w:val="none"/>
+          <w:lang w:val="es-AR"/>
+        </w:rPr>
+      </w:pPr>
+      <w:r>
+        <w:rPr>
+          <w:highlight w:val="none"/>
+          <w:lang w:val="es-ES"/>
+        </w:rPr>
+        <w:t xml:space="preserve">Ranger, Predator Mimic</w:t>
       </w:r>
       <w:r>
         <w:rPr>
@@ -991,42 +1216,21 @@
       <w:pPr>
         <w:rPr>
           <w:highlight w:val="none"/>
-          <w:lang w:val="es-AR"/>
-        </w:rPr>
-      </w:pPr>
-      <w:r>
-        <w:rPr>
-          <w:highlight w:val="none"/>
-          <w:lang w:val="es-AR"/>
-        </w:rPr>
-      </w:r>
-      <w:r>
-        <w:rPr>
-          <w:highlight w:val="none"/>
-          <w:lang w:val="es-AR"/>
-        </w:rPr>
-      </w:r>
-    </w:p>
-    <w:p>
-      <w:pPr>
-        <w:pStyle w:val="684"/>
-        <w:rPr>
-          <w:highlight w:val="none"/>
-          <w:lang w:val="es-AR"/>
-        </w:rPr>
-      </w:pPr>
-      <w:r>
-        <w:rPr>
-          <w:highlight w:val="none"/>
           <w:lang w:val="es-ES"/>
         </w:rPr>
-        <w:t xml:space="preserve">Ranger, Predator Mimic</w:t>
-      </w:r>
-      <w:r>
-        <w:rPr>
-          <w:highlight w:val="none"/>
-          <w:lang w:val="es-AR"/>
-        </w:rPr>
+      </w:pPr>
+      <w:r>
+        <w:rPr>
+          <w:highlight w:val="none"/>
+          <w:lang w:val="es-AR"/>
+        </w:rPr>
+      </w:r>
+      <w:r>
+        <w:rPr>
+          <w:highlight w:val="none"/>
+          <w:lang w:val="es-ES"/>
+        </w:rPr>
+        <w:t xml:space="preserve">Level 3: </w:t>
       </w:r>
       <w:r/>
     </w:p>
@@ -1040,15 +1244,16 @@
       <w:r>
         <w:rPr>
           <w:highlight w:val="none"/>
-          <w:lang w:val="es-AR"/>
-        </w:rPr>
-      </w:r>
-      <w:r>
-        <w:rPr>
-          <w:highlight w:val="none"/>
           <w:lang w:val="es-ES"/>
         </w:rPr>
-        <w:t xml:space="preserve">Level 3: </w:t>
+        <w:tab/>
+        <w:t xml:space="preserve">-Close combat mimicry: You are able to copy certain abilities of other creatures. When a creature performs an ability which is non magical and is part of an attack (Such as maneuvers or stunning blow) you may add that ability to your Mimic List.</w:t>
+      </w:r>
+      <w:r>
+        <w:rPr>
+          <w:highlight w:val="none"/>
+          <w:lang w:val="es-ES"/>
+        </w:rPr>
       </w:r>
       <w:r/>
     </w:p>
@@ -1064,15 +1269,29 @@
           <w:highlight w:val="none"/>
           <w:lang w:val="es-ES"/>
         </w:rPr>
-        <w:tab/>
-        <w:t xml:space="preserve">-Close combat mimicry: You are able to copy certain abilities of other creatures. When a creature performs an ability which is non magical and is part of an attack (Such as maneuvers or stunning blow) you may add that ability to your Mimic List.</w:t>
+        <w:t xml:space="preserve">You can have </w:t>
       </w:r>
       <w:r>
         <w:rPr>
           <w:highlight w:val="none"/>
           <w:lang w:val="es-ES"/>
         </w:rPr>
-      </w:r>
+        <w:t xml:space="preserve">abilities</w:t>
+      </w:r>
+      <w:r>
+        <w:rPr>
+          <w:highlight w:val="none"/>
+          <w:lang w:val="es-ES"/>
+        </w:rPr>
+        <w:t xml:space="preserve"> up to your proficiency in your mimic list, to use an ability in your list you must use Mimic Points which you have up to your proficiency and you recover them after a short rest.</w:t>
+      </w:r>
+      <w:r>
+        <w:rPr>
+          <w:highlight w:val="none"/>
+          <w:lang w:val="es-ES"/>
+        </w:rPr>
+      </w:r>
+      <w:r/>
     </w:p>
     <w:p>
       <w:pPr>
@@ -1086,28 +1305,14 @@
           <w:highlight w:val="none"/>
           <w:lang w:val="es-ES"/>
         </w:rPr>
-        <w:t xml:space="preserve">You can have </w:t>
       </w:r>
       <w:r>
         <w:rPr>
           <w:highlight w:val="none"/>
           <w:lang w:val="es-ES"/>
         </w:rPr>
-        <w:t xml:space="preserve">abilities</w:t>
-      </w:r>
-      <w:r>
-        <w:rPr>
-          <w:highlight w:val="none"/>
-          <w:lang w:val="es-ES"/>
-        </w:rPr>
-        <w:t xml:space="preserve"> up to your proficiency in your mimic list, to use an ability in your list you must use Mimic Points which you have up to your proficiency and you recover them after a short rest.</w:t>
-      </w:r>
-      <w:r>
-        <w:rPr>
-          <w:highlight w:val="none"/>
-          <w:lang w:val="es-ES"/>
-        </w:rPr>
-      </w:r>
+      </w:r>
+      <w:r/>
     </w:p>
     <w:p>
       <w:pPr>
@@ -1121,6 +1326,7 @@
           <w:highlight w:val="none"/>
           <w:lang w:val="es-ES"/>
         </w:rPr>
+        <w:t xml:space="preserve">Level 7: You can copy non attack abilities, which are non magical and have a range of self.</w:t>
       </w:r>
       <w:r>
         <w:rPr>
@@ -1128,27 +1334,7 @@
           <w:lang w:val="es-ES"/>
         </w:rPr>
       </w:r>
-    </w:p>
-    <w:p>
-      <w:pPr>
-        <w:rPr>
-          <w:highlight w:val="none"/>
-          <w:lang w:val="es-ES"/>
-        </w:rPr>
-      </w:pPr>
-      <w:r>
-        <w:rPr>
-          <w:highlight w:val="none"/>
-          <w:lang w:val="es-ES"/>
-        </w:rPr>
-        <w:t xml:space="preserve">Level 7: You can copy non attack abilities, which are non magical and have a range of self.</w:t>
-      </w:r>
-      <w:r>
-        <w:rPr>
-          <w:highlight w:val="none"/>
-          <w:lang w:val="es-ES"/>
-        </w:rPr>
-      </w:r>
+      <w:r/>
     </w:p>
     <w:p>
       <w:pPr>
@@ -6915,6 +7101,135 @@
       <w:lvlJc w:val="left"/>
       <w:pPr>
         <w:ind w:left="6469" w:hanging="360"/>
+      </w:pPr>
+      <w:rPr>
+        <w:rFonts w:ascii="Wingdings" w:hAnsi="Wingdings" w:cs="Wingdings" w:eastAsia="Wingdings" w:hint="default"/>
+      </w:rPr>
+    </w:lvl>
+  </w:abstractNum>
+  <w:abstractNum w:abstractNumId="24">
+    <w:multiLevelType w:val="hybridMultilevel"/>
+    <w:lvl w:ilvl="0">
+      <w:start w:val="1"/>
+      <w:numFmt w:val="bullet"/>
+      <w:isLgl w:val="false"/>
+      <w:suff w:val="tab"/>
+      <w:lvlText w:val="–"/>
+      <w:lvlJc w:val="left"/>
+      <w:pPr>
+        <w:ind w:left="1417" w:hanging="360"/>
+      </w:pPr>
+      <w:rPr>
+        <w:rFonts w:ascii="Arial" w:hAnsi="Arial" w:cs="Arial" w:eastAsia="Arial" w:hint="default"/>
+      </w:rPr>
+    </w:lvl>
+    <w:lvl w:ilvl="1">
+      <w:start w:val="1"/>
+      <w:numFmt w:val="bullet"/>
+      <w:isLgl w:val="false"/>
+      <w:suff w:val="tab"/>
+      <w:lvlText w:val="o"/>
+      <w:lvlJc w:val="left"/>
+      <w:pPr>
+        <w:ind w:left="2137" w:hanging="360"/>
+      </w:pPr>
+      <w:rPr>
+        <w:rFonts w:ascii="Courier New" w:hAnsi="Courier New" w:cs="Courier New" w:eastAsia="Courier New" w:hint="default"/>
+      </w:rPr>
+    </w:lvl>
+    <w:lvl w:ilvl="2">
+      <w:start w:val="1"/>
+      <w:numFmt w:val="bullet"/>
+      <w:isLgl w:val="false"/>
+      <w:suff w:val="tab"/>
+      <w:lvlText w:val="§"/>
+      <w:lvlJc w:val="left"/>
+      <w:pPr>
+        <w:ind w:left="2857" w:hanging="360"/>
+      </w:pPr>
+      <w:rPr>
+        <w:rFonts w:ascii="Wingdings" w:hAnsi="Wingdings" w:cs="Wingdings" w:eastAsia="Wingdings" w:hint="default"/>
+      </w:rPr>
+    </w:lvl>
+    <w:lvl w:ilvl="3">
+      <w:start w:val="1"/>
+      <w:numFmt w:val="bullet"/>
+      <w:isLgl w:val="false"/>
+      <w:suff w:val="tab"/>
+      <w:lvlText w:val="·"/>
+      <w:lvlJc w:val="left"/>
+      <w:pPr>
+        <w:ind w:left="3577" w:hanging="360"/>
+      </w:pPr>
+      <w:rPr>
+        <w:rFonts w:ascii="Symbol" w:hAnsi="Symbol" w:cs="Symbol" w:eastAsia="Symbol" w:hint="default"/>
+      </w:rPr>
+    </w:lvl>
+    <w:lvl w:ilvl="4">
+      <w:start w:val="1"/>
+      <w:numFmt w:val="bullet"/>
+      <w:isLgl w:val="false"/>
+      <w:suff w:val="tab"/>
+      <w:lvlText w:val="o"/>
+      <w:lvlJc w:val="left"/>
+      <w:pPr>
+        <w:ind w:left="4297" w:hanging="360"/>
+      </w:pPr>
+      <w:rPr>
+        <w:rFonts w:ascii="Courier New" w:hAnsi="Courier New" w:cs="Courier New" w:eastAsia="Courier New" w:hint="default"/>
+      </w:rPr>
+    </w:lvl>
+    <w:lvl w:ilvl="5">
+      <w:start w:val="1"/>
+      <w:numFmt w:val="bullet"/>
+      <w:isLgl w:val="false"/>
+      <w:suff w:val="tab"/>
+      <w:lvlText w:val="§"/>
+      <w:lvlJc w:val="left"/>
+      <w:pPr>
+        <w:ind w:left="5017" w:hanging="360"/>
+      </w:pPr>
+      <w:rPr>
+        <w:rFonts w:ascii="Wingdings" w:hAnsi="Wingdings" w:cs="Wingdings" w:eastAsia="Wingdings" w:hint="default"/>
+      </w:rPr>
+    </w:lvl>
+    <w:lvl w:ilvl="6">
+      <w:start w:val="1"/>
+      <w:numFmt w:val="bullet"/>
+      <w:isLgl w:val="false"/>
+      <w:suff w:val="tab"/>
+      <w:lvlText w:val="·"/>
+      <w:lvlJc w:val="left"/>
+      <w:pPr>
+        <w:ind w:left="5737" w:hanging="360"/>
+      </w:pPr>
+      <w:rPr>
+        <w:rFonts w:ascii="Symbol" w:hAnsi="Symbol" w:cs="Symbol" w:eastAsia="Symbol" w:hint="default"/>
+      </w:rPr>
+    </w:lvl>
+    <w:lvl w:ilvl="7">
+      <w:start w:val="1"/>
+      <w:numFmt w:val="bullet"/>
+      <w:isLgl w:val="false"/>
+      <w:suff w:val="tab"/>
+      <w:lvlText w:val="o"/>
+      <w:lvlJc w:val="left"/>
+      <w:pPr>
+        <w:ind w:left="6457" w:hanging="360"/>
+      </w:pPr>
+      <w:rPr>
+        <w:rFonts w:ascii="Courier New" w:hAnsi="Courier New" w:cs="Courier New" w:eastAsia="Courier New" w:hint="default"/>
+      </w:rPr>
+    </w:lvl>
+    <w:lvl w:ilvl="8">
+      <w:start w:val="1"/>
+      <w:numFmt w:val="bullet"/>
+      <w:isLgl w:val="false"/>
+      <w:suff w:val="tab"/>
+      <w:lvlText w:val="§"/>
+      <w:lvlJc w:val="left"/>
+      <w:pPr>
+        <w:ind w:left="7177" w:hanging="360"/>
       </w:pPr>
       <w:rPr>
         <w:rFonts w:ascii="Wingdings" w:hAnsi="Wingdings" w:cs="Wingdings" w:eastAsia="Wingdings" w:hint="default"/>
@@ -6992,6 +7307,9 @@
   </w:num>
   <w:num w:numId="24">
     <w:abstractNumId w:val="23"/>
+  </w:num>
+  <w:num w:numId="25">
+    <w:abstractNumId w:val="24"/>
   </w:num>
 </w:numbering>
 </file>
